--- a/004_论文/005_高频交易的理论基础.docx
+++ b/004_论文/005_高频交易的理论基础.docx
@@ -1,12 +1,12 @@
 
 <file path=word/document.xml><?xml version="1.0" encoding="utf-8"?>
-<w:document xmlns:ve="http://schemas.openxmlformats.org/markup-compatibility/2006" xmlns:o="urn:schemas-microsoft-com:office:office" xmlns:r="http://schemas.openxmlformats.org/officeDocument/2006/relationships" xmlns:m="http://schemas.openxmlformats.org/officeDocument/2006/math" xmlns:v="urn:schemas-microsoft-com:vml" xmlns:wp="http://schemas.openxmlformats.org/drawingml/2006/wordprocessingDrawing" xmlns:w10="urn:schemas-microsoft-com:office:word" xmlns:w="http://schemas.openxmlformats.org/wordprocessingml/2006/main" xmlns:wne="http://schemas.microsoft.com/office/word/2006/wordml">
+<w:document xmlns:wpc="http://schemas.microsoft.com/office/word/2010/wordprocessingCanvas" xmlns:mc="http://schemas.openxmlformats.org/markup-compatibility/2006" xmlns:o="urn:schemas-microsoft-com:office:office" xmlns:r="http://schemas.openxmlformats.org/officeDocument/2006/relationships" xmlns:m="http://schemas.openxmlformats.org/officeDocument/2006/math" xmlns:v="urn:schemas-microsoft-com:vml" xmlns:wp14="http://schemas.microsoft.com/office/word/2010/wordprocessingDrawing" xmlns:wp="http://schemas.openxmlformats.org/drawingml/2006/wordprocessingDrawing" xmlns:w10="urn:schemas-microsoft-com:office:word" xmlns:w="http://schemas.openxmlformats.org/wordprocessingml/2006/main" xmlns:w14="http://schemas.microsoft.com/office/word/2010/wordml" xmlns:wpg="http://schemas.microsoft.com/office/word/2010/wordprocessingGroup" xmlns:wpi="http://schemas.microsoft.com/office/word/2010/wordprocessingInk" xmlns:wne="http://schemas.microsoft.com/office/word/2006/wordml" xmlns:wps="http://schemas.microsoft.com/office/word/2010/wordprocessingShape" mc:Ignorable="w14 wp14">
   <w:body>
     <w:p>
       <w:pPr>
         <w:jc w:val="center"/>
         <w:rPr>
-          <w:rFonts w:ascii="黑体" w:eastAsia="黑体" w:hAnsi="黑体" w:hint="eastAsia"/>
+          <w:rFonts w:ascii="黑体" w:eastAsia="黑体" w:hAnsi="黑体"/>
           <w:sz w:val="32"/>
           <w:szCs w:val="32"/>
         </w:rPr>
@@ -336,11 +336,6 @@
       </w:hyperlink>
     </w:p>
     <w:p>
-      <w:pPr>
-        <w:rPr>
-          <w:rFonts w:hint="eastAsia"/>
-        </w:rPr>
-      </w:pPr>
       <w:r>
         <w:fldChar w:fldCharType="end"/>
       </w:r>
@@ -350,9 +345,9 @@
         <w:widowControl/>
         <w:jc w:val="left"/>
         <w:sectPr>
-          <w:headerReference w:type="even" r:id="rId8"/>
-          <w:headerReference w:type="default" r:id="rId9"/>
-          <w:footerReference w:type="default" r:id="rId10"/>
+          <w:headerReference w:type="even" r:id="rId9"/>
+          <w:headerReference w:type="default" r:id="rId10"/>
+          <w:footerReference w:type="default" r:id="rId11"/>
           <w:pgSz w:w="11906" w:h="16838"/>
           <w:pgMar w:top="2552" w:right="1701" w:bottom="2268" w:left="1985" w:header="851" w:footer="992" w:gutter="0"/>
           <w:cols w:space="425"/>
@@ -367,159 +362,19 @@
         <w:ind w:left="0"/>
         <w:jc w:val="center"/>
         <w:rPr>
+          <w:rFonts w:ascii="黑体" w:eastAsia="黑体" w:hAnsi="黑体"/>
+          <w:sz w:val="36"/>
+          <w:szCs w:val="36"/>
+        </w:rPr>
+      </w:pPr>
+      <w:r>
+        <w:rPr>
           <w:rFonts w:ascii="黑体" w:eastAsia="黑体" w:hAnsi="黑体" w:hint="eastAsia"/>
           <w:sz w:val="36"/>
           <w:szCs w:val="36"/>
         </w:rPr>
-      </w:pPr>
-      <w:bookmarkStart w:id="0" w:name="_Toc469261762"/>
-      <w:r>
-        <w:rPr>
-          <w:rFonts w:ascii="黑体" w:eastAsia="黑体" w:hAnsi="黑体" w:hint="eastAsia"/>
-          <w:sz w:val="36"/>
-          <w:szCs w:val="36"/>
-        </w:rPr>
         <w:lastRenderedPageBreak/>
-        <w:t>引言</w:t>
-      </w:r>
-      <w:bookmarkEnd w:id="0"/>
-    </w:p>
-    <w:p>
-      <w:pPr>
-        <w:spacing w:line="400" w:lineRule="exact"/>
-        <w:rPr>
-          <w:rFonts w:hint="eastAsia"/>
-          <w:sz w:val="24"/>
-          <w:szCs w:val="24"/>
-        </w:rPr>
-      </w:pPr>
-      <w:r>
-        <w:rPr>
-          <w:rFonts w:hint="eastAsia"/>
-          <w:sz w:val="24"/>
-          <w:szCs w:val="24"/>
-        </w:rPr>
-        <w:t>正文</w:t>
-      </w:r>
-      <w:r>
-        <w:rPr>
-          <w:rFonts w:hint="eastAsia"/>
-          <w:sz w:val="24"/>
-          <w:szCs w:val="24"/>
-        </w:rPr>
-        <w:t>每页三十八行每行三十四字，正文段落和标题一律采用固定行间距二十</w:t>
-      </w:r>
-      <w:r>
-        <w:rPr>
-          <w:rFonts w:hint="eastAsia"/>
-          <w:sz w:val="24"/>
-          <w:szCs w:val="24"/>
-        </w:rPr>
-        <w:t>PT</w:t>
-      </w:r>
-      <w:r>
-        <w:rPr>
-          <w:rFonts w:hint="eastAsia"/>
-          <w:sz w:val="24"/>
-          <w:szCs w:val="24"/>
-        </w:rPr>
-        <w:t>,</w:t>
-      </w:r>
-      <w:r>
-        <w:rPr>
-          <w:rFonts w:hint="eastAsia"/>
-          <w:sz w:val="24"/>
-          <w:szCs w:val="24"/>
-        </w:rPr>
-        <w:t xml:space="preserve"> </w:t>
-      </w:r>
-      <w:r>
-        <w:rPr>
-          <w:rFonts w:hint="eastAsia"/>
-          <w:sz w:val="24"/>
-          <w:szCs w:val="24"/>
-        </w:rPr>
-        <w:t>正文</w:t>
-      </w:r>
-      <w:r>
-        <w:rPr>
-          <w:rFonts w:hint="eastAsia"/>
-          <w:sz w:val="24"/>
-          <w:szCs w:val="24"/>
-        </w:rPr>
-        <w:t>每页三十八行每行三十四字，正文段落和标题一律采用固定行间距二十</w:t>
-      </w:r>
-      <w:r>
-        <w:rPr>
-          <w:rFonts w:hint="eastAsia"/>
-          <w:sz w:val="24"/>
-          <w:szCs w:val="24"/>
-        </w:rPr>
-        <w:t>PT,</w:t>
-      </w:r>
-      <w:r>
-        <w:rPr>
-          <w:rFonts w:hint="eastAsia"/>
-          <w:sz w:val="24"/>
-          <w:szCs w:val="24"/>
-        </w:rPr>
-        <w:t xml:space="preserve"> </w:t>
-      </w:r>
-      <w:r>
-        <w:rPr>
-          <w:rFonts w:hint="eastAsia"/>
-          <w:sz w:val="24"/>
-          <w:szCs w:val="24"/>
-        </w:rPr>
-        <w:t>正文</w:t>
-      </w:r>
-      <w:r>
-        <w:rPr>
-          <w:rFonts w:hint="eastAsia"/>
-          <w:sz w:val="24"/>
-          <w:szCs w:val="24"/>
-        </w:rPr>
-        <w:t>每页三十八行每行三十四字，正文段落和标题一律采用固定行间距二十</w:t>
-      </w:r>
-      <w:r>
-        <w:rPr>
-          <w:rFonts w:hint="eastAsia"/>
-          <w:sz w:val="24"/>
-          <w:szCs w:val="24"/>
-        </w:rPr>
-        <w:t>PT,</w:t>
-      </w:r>
-      <w:r>
-        <w:rPr>
-          <w:rFonts w:hint="eastAsia"/>
-          <w:sz w:val="24"/>
-          <w:szCs w:val="24"/>
-        </w:rPr>
-        <w:t xml:space="preserve"> </w:t>
-      </w:r>
-      <w:r>
-        <w:rPr>
-          <w:rFonts w:hint="eastAsia"/>
-          <w:sz w:val="24"/>
-          <w:szCs w:val="24"/>
-        </w:rPr>
-        <w:t>正文</w:t>
-      </w:r>
-      <w:r>
-        <w:rPr>
-          <w:rFonts w:hint="eastAsia"/>
-          <w:sz w:val="24"/>
-          <w:szCs w:val="24"/>
-        </w:rPr>
-        <w:t>每页三十八行每行三十四字，正文段落和标题一律采用固定行间距二十</w:t>
-      </w:r>
-      <w:r>
-        <w:rPr>
-          <w:rFonts w:hint="eastAsia"/>
-          <w:sz w:val="24"/>
-          <w:szCs w:val="24"/>
-        </w:rPr>
-        <w:t>PT</w:t>
+        <w:t>高频交易的理论基础</w:t>
       </w:r>
     </w:p>
     <w:p>
@@ -533,31 +388,1610 @@
         <w:ind w:left="0" w:firstLine="0"/>
         <w:jc w:val="center"/>
         <w:rPr>
+          <w:rFonts w:hint="eastAsia"/>
+          <w:sz w:val="24"/>
+          <w:szCs w:val="24"/>
+        </w:rPr>
+      </w:pPr>
+      <w:r>
+        <w:rPr>
           <w:rFonts w:ascii="黑体" w:eastAsia="黑体" w:hAnsi="黑体" w:hint="eastAsia"/>
           <w:sz w:val="30"/>
           <w:szCs w:val="30"/>
         </w:rPr>
-      </w:pPr>
-      <w:bookmarkStart w:id="1" w:name="_Toc469261763"/>
-      <w:r>
+        <w:t>高频交易出现的原因</w:t>
+      </w:r>
+    </w:p>
+    <w:p>
+      <w:pPr>
+        <w:spacing w:line="400" w:lineRule="exact"/>
+        <w:ind w:firstLineChars="177" w:firstLine="425"/>
+        <w:rPr>
+          <w:rFonts w:hint="eastAsia"/>
+          <w:sz w:val="24"/>
+          <w:szCs w:val="24"/>
+        </w:rPr>
+      </w:pPr>
+      <w:r>
+        <w:rPr>
+          <w:rFonts w:hint="eastAsia"/>
+          <w:sz w:val="24"/>
+          <w:szCs w:val="24"/>
+        </w:rPr>
+        <w:t>高频交易并非突然出现的事物，而是在漫长的市场发展中出现的</w:t>
+      </w:r>
+      <w:r>
+        <w:rPr>
+          <w:rFonts w:hint="eastAsia"/>
+          <w:sz w:val="24"/>
+          <w:szCs w:val="24"/>
+        </w:rPr>
+        <w:t>衍生</w:t>
+      </w:r>
+      <w:r>
+        <w:rPr>
+          <w:rFonts w:hint="eastAsia"/>
+          <w:sz w:val="24"/>
+          <w:szCs w:val="24"/>
+        </w:rPr>
+        <w:t>物。</w:t>
+      </w:r>
+    </w:p>
+    <w:p>
+      <w:pPr>
+        <w:spacing w:line="400" w:lineRule="exact"/>
+        <w:ind w:firstLineChars="177" w:firstLine="425"/>
+        <w:rPr>
+          <w:rFonts w:hint="eastAsia"/>
+          <w:sz w:val="24"/>
+          <w:szCs w:val="24"/>
+        </w:rPr>
+      </w:pPr>
+      <w:r>
+        <w:rPr>
+          <w:rFonts w:hint="eastAsia"/>
+          <w:sz w:val="24"/>
+          <w:szCs w:val="24"/>
+        </w:rPr>
+        <w:t>在证券市场刚刚诞生的时候，主要使用人工方式进行金融产品的交易活动。在还没有发展出计算机的年代，交易方式最常见的是</w:t>
+      </w:r>
+      <w:r>
+        <w:rPr>
+          <w:rFonts w:hint="eastAsia"/>
+          <w:sz w:val="24"/>
+          <w:szCs w:val="24"/>
+        </w:rPr>
+        <w:t>公开</w:t>
+      </w:r>
+      <w:r>
+        <w:rPr>
+          <w:rFonts w:hint="eastAsia"/>
+          <w:sz w:val="24"/>
+          <w:szCs w:val="24"/>
+        </w:rPr>
+        <w:t>喊价，在一个人潮涌动的大厅中，交易员用喊话和手势来表示买入、卖出、开仓、平仓、合约月份、价格等信息。</w:t>
+      </w:r>
+      <w:r>
+        <w:rPr>
+          <w:rFonts w:ascii="微软雅黑" w:eastAsia="微软雅黑" w:hAnsi="微软雅黑" w:hint="eastAsia"/>
+          <w:color w:val="333333"/>
+          <w:szCs w:val="21"/>
+          <w:shd w:val="clear" w:color="auto" w:fill="FFFFFF"/>
+        </w:rPr>
+        <w:t>1970年初，伦敦证券交易所采用市场价格显示装置</w:t>
+      </w:r>
+      <w:r>
+        <w:rPr>
+          <w:rFonts w:hint="eastAsia"/>
+          <w:sz w:val="24"/>
+          <w:szCs w:val="24"/>
+        </w:rPr>
+        <w:t>，价格几秒钟即可更新一次。</w:t>
+      </w:r>
+      <w:r>
+        <w:rPr>
+          <w:rFonts w:hint="eastAsia"/>
+          <w:sz w:val="24"/>
+          <w:szCs w:val="24"/>
+        </w:rPr>
+        <w:t>在</w:t>
+      </w:r>
+      <w:r>
+        <w:rPr>
+          <w:rFonts w:hint="eastAsia"/>
+          <w:sz w:val="24"/>
+          <w:szCs w:val="24"/>
+        </w:rPr>
+        <w:t>70</w:t>
+      </w:r>
+      <w:r>
+        <w:rPr>
+          <w:rFonts w:hint="eastAsia"/>
+          <w:sz w:val="24"/>
+          <w:szCs w:val="24"/>
+        </w:rPr>
+        <w:t>年代美国证券商协会</w:t>
+      </w:r>
+      <w:r>
+        <w:rPr>
+          <w:rFonts w:hint="eastAsia"/>
+          <w:sz w:val="24"/>
+          <w:szCs w:val="24"/>
+        </w:rPr>
+        <w:t>NASD</w:t>
+      </w:r>
+      <w:r>
+        <w:rPr>
+          <w:rFonts w:hint="eastAsia"/>
+          <w:sz w:val="24"/>
+          <w:szCs w:val="24"/>
+        </w:rPr>
+        <w:t>为了解决场外交易的分割问题，创建了“全美证券商协会自动报价系统”，把五百多个做市商的交易终端和数据中心连接在了一起，形成了一个统一的数据中心。</w:t>
+      </w:r>
+      <w:r>
+        <w:rPr>
+          <w:rFonts w:hint="eastAsia"/>
+          <w:sz w:val="24"/>
+          <w:szCs w:val="24"/>
+        </w:rPr>
+        <w:t>1978</w:t>
+      </w:r>
+      <w:r>
+        <w:rPr>
+          <w:rFonts w:hint="eastAsia"/>
+          <w:sz w:val="24"/>
+          <w:szCs w:val="24"/>
+        </w:rPr>
+        <w:t>年，纽约证券交易所创设“市场间交易系统”，利用电子通信网络，把</w:t>
+      </w:r>
+      <w:r>
+        <w:rPr>
+          <w:rFonts w:hint="eastAsia"/>
+          <w:sz w:val="24"/>
+          <w:szCs w:val="24"/>
+        </w:rPr>
+        <w:t>多个交易所连接到一起</w:t>
+      </w:r>
+      <w:r>
+        <w:rPr>
+          <w:rFonts w:hint="eastAsia"/>
+          <w:sz w:val="24"/>
+          <w:szCs w:val="24"/>
+        </w:rPr>
+        <w:t>，使各交易所每种股票的价格和成交量在荧屏上显示，经纪人和投资者可在任何一个证券市场上直接进行证券买卖。</w:t>
+      </w:r>
+      <w:r>
+        <w:rPr>
+          <w:rFonts w:hint="eastAsia"/>
+          <w:sz w:val="24"/>
+          <w:szCs w:val="24"/>
+        </w:rPr>
+        <w:t>在</w:t>
+      </w:r>
+      <w:r>
+        <w:rPr>
+          <w:rFonts w:hint="eastAsia"/>
+          <w:sz w:val="24"/>
+          <w:szCs w:val="24"/>
+        </w:rPr>
+        <w:t>1990</w:t>
+      </w:r>
+      <w:r>
+        <w:rPr>
+          <w:rFonts w:hint="eastAsia"/>
+          <w:sz w:val="24"/>
+          <w:szCs w:val="24"/>
+        </w:rPr>
+        <w:t>之后，因特网迅速普及，从大学、科研机构走向了企业级应用，网上交易逐渐取代了人工交易，与人工交易相比，</w:t>
+      </w:r>
+      <w:r>
+        <w:rPr>
+          <w:rFonts w:hint="eastAsia"/>
+          <w:sz w:val="24"/>
+          <w:szCs w:val="24"/>
+        </w:rPr>
+        <w:t>网上</w:t>
+      </w:r>
+      <w:r>
+        <w:rPr>
+          <w:rFonts w:hint="eastAsia"/>
+          <w:sz w:val="24"/>
+          <w:szCs w:val="24"/>
+        </w:rPr>
+        <w:t>交易更加</w:t>
+      </w:r>
+      <w:r>
+        <w:rPr>
+          <w:rFonts w:hint="eastAsia"/>
+          <w:sz w:val="24"/>
+          <w:szCs w:val="24"/>
+        </w:rPr>
+        <w:t>方便</w:t>
+      </w:r>
+      <w:r>
+        <w:rPr>
+          <w:rFonts w:hint="eastAsia"/>
+          <w:sz w:val="24"/>
+          <w:szCs w:val="24"/>
+        </w:rPr>
+        <w:t>快捷</w:t>
+      </w:r>
+      <w:r>
+        <w:rPr>
+          <w:rFonts w:hint="eastAsia"/>
+          <w:sz w:val="24"/>
+          <w:szCs w:val="24"/>
+        </w:rPr>
+        <w:t>、费用低廉、展示直观。在</w:t>
+      </w:r>
+      <w:r>
+        <w:rPr>
+          <w:rFonts w:hint="eastAsia"/>
+          <w:sz w:val="24"/>
+          <w:szCs w:val="24"/>
+        </w:rPr>
+        <w:t>2005</w:t>
+      </w:r>
+      <w:r>
+        <w:rPr>
+          <w:rFonts w:hint="eastAsia"/>
+          <w:sz w:val="24"/>
+          <w:szCs w:val="24"/>
+        </w:rPr>
+        <w:t>年左右，美国证券交易委员会</w:t>
+      </w:r>
+      <w:r>
+        <w:rPr>
+          <w:rFonts w:hint="eastAsia"/>
+          <w:sz w:val="24"/>
+          <w:szCs w:val="24"/>
+        </w:rPr>
+        <w:t>SEC</w:t>
+      </w:r>
+      <w:r>
+        <w:rPr>
+          <w:rFonts w:hint="eastAsia"/>
+          <w:sz w:val="24"/>
+          <w:szCs w:val="24"/>
+        </w:rPr>
+        <w:t>为了保护市场公平，出台了</w:t>
+      </w:r>
+      <w:r>
+        <w:rPr>
+          <w:rFonts w:hint="eastAsia"/>
+          <w:sz w:val="24"/>
+          <w:szCs w:val="24"/>
+        </w:rPr>
+        <w:t>名为</w:t>
+      </w:r>
+      <w:r>
+        <w:rPr>
+          <w:rFonts w:hint="eastAsia"/>
+          <w:sz w:val="24"/>
+          <w:szCs w:val="24"/>
+        </w:rPr>
+        <w:t>Regulation National Market System</w:t>
+      </w:r>
+      <w:r>
+        <w:rPr>
+          <w:rFonts w:hint="eastAsia"/>
+          <w:sz w:val="24"/>
+          <w:szCs w:val="24"/>
+        </w:rPr>
+        <w:t>（</w:t>
+      </w:r>
+      <w:proofErr w:type="spellStart"/>
+      <w:r>
+        <w:rPr>
+          <w:rFonts w:hint="eastAsia"/>
+          <w:sz w:val="24"/>
+          <w:szCs w:val="24"/>
+        </w:rPr>
+        <w:t>Reg</w:t>
+      </w:r>
+      <w:proofErr w:type="spellEnd"/>
+      <w:r>
+        <w:rPr>
+          <w:rFonts w:hint="eastAsia"/>
+          <w:sz w:val="24"/>
+          <w:szCs w:val="24"/>
+        </w:rPr>
+        <w:t xml:space="preserve"> NMS</w:t>
+      </w:r>
+      <w:r>
+        <w:rPr>
+          <w:rFonts w:hint="eastAsia"/>
+          <w:sz w:val="24"/>
+          <w:szCs w:val="24"/>
+        </w:rPr>
+        <w:t>）的法律。</w:t>
+      </w:r>
+      <w:proofErr w:type="spellStart"/>
+      <w:r>
+        <w:rPr>
+          <w:rFonts w:hint="eastAsia"/>
+          <w:sz w:val="24"/>
+          <w:szCs w:val="24"/>
+        </w:rPr>
+        <w:t>Reg</w:t>
+      </w:r>
+      <w:proofErr w:type="spellEnd"/>
+      <w:r>
+        <w:rPr>
+          <w:rFonts w:hint="eastAsia"/>
+          <w:sz w:val="24"/>
+          <w:szCs w:val="24"/>
+        </w:rPr>
+        <w:t xml:space="preserve"> NMS</w:t>
+      </w:r>
+      <w:r>
+        <w:rPr>
+          <w:rFonts w:hint="eastAsia"/>
+          <w:sz w:val="24"/>
+          <w:szCs w:val="24"/>
+        </w:rPr>
+        <w:t>要求经纪人必须为他们代理的投资者找到一个“最好的市场价”</w:t>
+      </w:r>
+      <w:r>
+        <w:rPr>
+          <w:rFonts w:hint="eastAsia"/>
+          <w:sz w:val="24"/>
+          <w:szCs w:val="24"/>
+        </w:rPr>
+        <w:t>。何为“最好的市场价”？</w:t>
+      </w:r>
+      <w:r>
+        <w:rPr>
+          <w:rFonts w:hint="eastAsia"/>
+          <w:sz w:val="24"/>
+          <w:szCs w:val="24"/>
+        </w:rPr>
+        <w:t xml:space="preserve"> </w:t>
+      </w:r>
+      <w:proofErr w:type="spellStart"/>
+      <w:r>
+        <w:rPr>
+          <w:rFonts w:hint="eastAsia"/>
+          <w:sz w:val="24"/>
+          <w:szCs w:val="24"/>
+        </w:rPr>
+        <w:t>Reg</w:t>
+      </w:r>
+      <w:proofErr w:type="spellEnd"/>
+      <w:r>
+        <w:rPr>
+          <w:rFonts w:hint="eastAsia"/>
+          <w:sz w:val="24"/>
+          <w:szCs w:val="24"/>
+        </w:rPr>
+        <w:t xml:space="preserve"> NMS</w:t>
+      </w:r>
+      <w:r>
+        <w:rPr>
+          <w:rFonts w:hint="eastAsia"/>
+          <w:sz w:val="24"/>
+          <w:szCs w:val="24"/>
+        </w:rPr>
+        <w:t>给出了一个</w:t>
+      </w:r>
+      <w:r>
+        <w:rPr>
+          <w:rFonts w:hint="eastAsia"/>
+          <w:sz w:val="24"/>
+          <w:szCs w:val="24"/>
+        </w:rPr>
+        <w:t>National Best Bid and Offer</w:t>
+      </w:r>
+      <w:r>
+        <w:rPr>
+          <w:rFonts w:hint="eastAsia"/>
+          <w:sz w:val="24"/>
+          <w:szCs w:val="24"/>
+        </w:rPr>
+        <w:t>（</w:t>
+      </w:r>
+      <w:r>
+        <w:rPr>
+          <w:rFonts w:hint="eastAsia"/>
+          <w:sz w:val="24"/>
+          <w:szCs w:val="24"/>
+        </w:rPr>
+        <w:t>NBBO</w:t>
+      </w:r>
+      <w:r>
+        <w:rPr>
+          <w:rFonts w:hint="eastAsia"/>
+          <w:sz w:val="24"/>
+          <w:szCs w:val="24"/>
+        </w:rPr>
+        <w:t>）的概念</w:t>
+      </w:r>
+      <w:r>
+        <w:rPr>
+          <w:rFonts w:hint="eastAsia"/>
+          <w:sz w:val="24"/>
+          <w:szCs w:val="24"/>
+        </w:rPr>
+        <w:t>，它</w:t>
+      </w:r>
+      <w:r>
+        <w:rPr>
+          <w:rFonts w:hint="eastAsia"/>
+          <w:sz w:val="24"/>
+          <w:szCs w:val="24"/>
+        </w:rPr>
+        <w:t>把全美股票市场的买卖信息都汇总到一个地方（</w:t>
+      </w:r>
+      <w:r>
+        <w:rPr>
+          <w:rFonts w:hint="eastAsia"/>
+          <w:sz w:val="24"/>
+          <w:szCs w:val="24"/>
+        </w:rPr>
+        <w:t>Securities Information Processor</w:t>
+      </w:r>
+      <w:r>
+        <w:rPr>
+          <w:rFonts w:hint="eastAsia"/>
+          <w:sz w:val="24"/>
+          <w:szCs w:val="24"/>
+        </w:rPr>
+        <w:t>），然后计算出来一个“公允”的市场价展示在各个证交所</w:t>
+      </w:r>
+      <w:r>
+        <w:rPr>
+          <w:rFonts w:hint="eastAsia"/>
+          <w:sz w:val="24"/>
+          <w:szCs w:val="24"/>
+        </w:rPr>
+        <w:t>。但是由于</w:t>
+      </w:r>
+      <w:r>
+        <w:rPr>
+          <w:rFonts w:hint="eastAsia"/>
+          <w:sz w:val="24"/>
+          <w:szCs w:val="24"/>
+        </w:rPr>
+        <w:t>SIP</w:t>
+      </w:r>
+      <w:r>
+        <w:rPr>
+          <w:rFonts w:hint="eastAsia"/>
+          <w:sz w:val="24"/>
+          <w:szCs w:val="24"/>
+        </w:rPr>
+        <w:t>的速度问题，各高频交易公司纷纷设立了自己的独立</w:t>
+      </w:r>
+      <w:r>
+        <w:rPr>
+          <w:rFonts w:hint="eastAsia"/>
+          <w:sz w:val="24"/>
+          <w:szCs w:val="24"/>
+        </w:rPr>
+        <w:t>SIP</w:t>
+      </w:r>
+      <w:r>
+        <w:rPr>
+          <w:rFonts w:hint="eastAsia"/>
+          <w:sz w:val="24"/>
+          <w:szCs w:val="24"/>
+        </w:rPr>
+        <w:t>来缩短计算</w:t>
+      </w:r>
+      <w:r>
+        <w:rPr>
+          <w:rFonts w:hint="eastAsia"/>
+          <w:sz w:val="24"/>
+          <w:szCs w:val="24"/>
+        </w:rPr>
+        <w:t>NBBO</w:t>
+      </w:r>
+      <w:r>
+        <w:rPr>
+          <w:rFonts w:hint="eastAsia"/>
+          <w:sz w:val="24"/>
+          <w:szCs w:val="24"/>
+        </w:rPr>
+        <w:t>的时间，并且根据提前计算出的结果进行“提前”交易。因此高频交易</w:t>
+      </w:r>
+      <w:r>
+        <w:rPr>
+          <w:rFonts w:hint="eastAsia"/>
+          <w:sz w:val="24"/>
+          <w:szCs w:val="24"/>
+        </w:rPr>
+        <w:t>HFT</w:t>
+      </w:r>
+      <w:r>
+        <w:rPr>
+          <w:rFonts w:hint="eastAsia"/>
+          <w:sz w:val="24"/>
+          <w:szCs w:val="24"/>
+        </w:rPr>
+        <w:t>追求的就是更快的速度，要超越所有的投资者，最重要的是超越其他的</w:t>
+      </w:r>
+      <w:r>
+        <w:rPr>
+          <w:rFonts w:hint="eastAsia"/>
+          <w:sz w:val="24"/>
+          <w:szCs w:val="24"/>
+        </w:rPr>
+        <w:t>HFT</w:t>
+      </w:r>
+      <w:r>
+        <w:rPr>
+          <w:rFonts w:hint="eastAsia"/>
+          <w:sz w:val="24"/>
+          <w:szCs w:val="24"/>
+        </w:rPr>
+        <w:t>，因此为了达成这个目标，</w:t>
+      </w:r>
+      <w:r>
+        <w:rPr>
+          <w:rFonts w:hint="eastAsia"/>
+          <w:sz w:val="24"/>
+          <w:szCs w:val="24"/>
+        </w:rPr>
+        <w:t>HFT</w:t>
+      </w:r>
+      <w:r>
+        <w:rPr>
+          <w:rFonts w:hint="eastAsia"/>
+          <w:sz w:val="24"/>
+          <w:szCs w:val="24"/>
+        </w:rPr>
+        <w:t>创造了很多神奇的工程，例如</w:t>
+      </w:r>
+      <w:r>
+        <w:rPr>
+          <w:rFonts w:hint="eastAsia"/>
+          <w:sz w:val="24"/>
+          <w:szCs w:val="24"/>
+        </w:rPr>
+        <w:t>为了把芝加哥期货市场和</w:t>
+      </w:r>
+      <w:proofErr w:type="gramStart"/>
+      <w:r>
+        <w:rPr>
+          <w:rFonts w:hint="eastAsia"/>
+          <w:sz w:val="24"/>
+          <w:szCs w:val="24"/>
+        </w:rPr>
+        <w:t>纽</w:t>
+      </w:r>
+      <w:proofErr w:type="gramEnd"/>
+      <w:r>
+        <w:rPr>
+          <w:rFonts w:hint="eastAsia"/>
+          <w:sz w:val="24"/>
+          <w:szCs w:val="24"/>
+        </w:rPr>
+        <w:t>交所的通讯时间缩短</w:t>
+      </w:r>
+      <w:r>
+        <w:rPr>
+          <w:rFonts w:hint="eastAsia"/>
+          <w:sz w:val="24"/>
+          <w:szCs w:val="24"/>
+        </w:rPr>
+        <w:t>3</w:t>
+      </w:r>
+      <w:r>
+        <w:rPr>
+          <w:rFonts w:hint="eastAsia"/>
+          <w:sz w:val="24"/>
+          <w:szCs w:val="24"/>
+        </w:rPr>
+        <w:t>毫秒而花费数亿美元专门</w:t>
+      </w:r>
+      <w:r>
+        <w:rPr>
+          <w:rFonts w:hint="eastAsia"/>
+          <w:sz w:val="24"/>
+          <w:szCs w:val="24"/>
+        </w:rPr>
+        <w:t>搭建的</w:t>
+      </w:r>
+      <w:r>
+        <w:rPr>
+          <w:rFonts w:hint="eastAsia"/>
+          <w:sz w:val="24"/>
+          <w:szCs w:val="24"/>
+        </w:rPr>
+        <w:t>直线光纤</w:t>
+      </w:r>
+      <w:r>
+        <w:rPr>
+          <w:rFonts w:hint="eastAsia"/>
+          <w:sz w:val="24"/>
+          <w:szCs w:val="24"/>
+        </w:rPr>
+        <w:t>，例如为了几毫秒的提速而频繁巨资更新通讯设备，甚至把服务器放在证券交易所的机房中。当然带来的好处是巨大的，高频交易带来了大量的流动性，减少</w:t>
+      </w:r>
+      <w:r>
+        <w:rPr>
+          <w:rFonts w:hint="eastAsia"/>
+          <w:sz w:val="24"/>
+          <w:szCs w:val="24"/>
+        </w:rPr>
+        <w:lastRenderedPageBreak/>
+        <w:t>了买卖差价，同时也带来了大量的利润。</w:t>
+      </w:r>
+    </w:p>
+    <w:p>
+      <w:pPr>
+        <w:spacing w:line="400" w:lineRule="exact"/>
+        <w:ind w:firstLineChars="177" w:firstLine="425"/>
+        <w:rPr>
+          <w:rFonts w:hint="eastAsia"/>
+          <w:sz w:val="24"/>
+          <w:szCs w:val="24"/>
+        </w:rPr>
+      </w:pPr>
+      <w:r>
+        <w:rPr>
+          <w:rFonts w:hint="eastAsia"/>
+          <w:sz w:val="24"/>
+          <w:szCs w:val="24"/>
+        </w:rPr>
+        <w:t>我国的证券市场起步较晚，</w:t>
+      </w:r>
+      <w:r>
+        <w:rPr>
+          <w:rFonts w:hint="eastAsia"/>
+          <w:sz w:val="24"/>
+          <w:szCs w:val="24"/>
+        </w:rPr>
+        <w:t>1990</w:t>
+      </w:r>
+      <w:r>
+        <w:rPr>
+          <w:rFonts w:hint="eastAsia"/>
+          <w:sz w:val="24"/>
+          <w:szCs w:val="24"/>
+        </w:rPr>
+        <w:t>年</w:t>
+      </w:r>
+      <w:r>
+        <w:rPr>
+          <w:rFonts w:hint="eastAsia"/>
+          <w:sz w:val="24"/>
+          <w:szCs w:val="24"/>
+        </w:rPr>
+        <w:t>11</w:t>
+      </w:r>
+      <w:r>
+        <w:rPr>
+          <w:rFonts w:hint="eastAsia"/>
+          <w:sz w:val="24"/>
+          <w:szCs w:val="24"/>
+        </w:rPr>
+        <w:t>月</w:t>
+      </w:r>
+      <w:r>
+        <w:rPr>
+          <w:rFonts w:hint="eastAsia"/>
+          <w:sz w:val="24"/>
+          <w:szCs w:val="24"/>
+        </w:rPr>
+        <w:t>26</w:t>
+      </w:r>
+      <w:r>
+        <w:rPr>
+          <w:rFonts w:hint="eastAsia"/>
+          <w:sz w:val="24"/>
+          <w:szCs w:val="24"/>
+        </w:rPr>
+        <w:t>日，国务院授权中国人民银行批准的上海证券交易所宣告成立，并于</w:t>
+      </w:r>
+      <w:r>
+        <w:rPr>
+          <w:rFonts w:hint="eastAsia"/>
+          <w:sz w:val="24"/>
+          <w:szCs w:val="24"/>
+        </w:rPr>
+        <w:t>1990</w:t>
+      </w:r>
+      <w:r>
+        <w:rPr>
+          <w:rFonts w:hint="eastAsia"/>
+          <w:sz w:val="24"/>
+          <w:szCs w:val="24"/>
+        </w:rPr>
+        <w:t>年</w:t>
+      </w:r>
+      <w:r>
+        <w:rPr>
+          <w:rFonts w:hint="eastAsia"/>
+          <w:sz w:val="24"/>
+          <w:szCs w:val="24"/>
+        </w:rPr>
+        <w:t>12</w:t>
+      </w:r>
+      <w:r>
+        <w:rPr>
+          <w:rFonts w:hint="eastAsia"/>
+          <w:sz w:val="24"/>
+          <w:szCs w:val="24"/>
+        </w:rPr>
+        <w:t>月</w:t>
+      </w:r>
+      <w:r>
+        <w:rPr>
+          <w:rFonts w:hint="eastAsia"/>
+          <w:sz w:val="24"/>
+          <w:szCs w:val="24"/>
+        </w:rPr>
+        <w:t>19</w:t>
+      </w:r>
+      <w:r>
+        <w:rPr>
+          <w:rFonts w:hint="eastAsia"/>
+          <w:sz w:val="24"/>
+          <w:szCs w:val="24"/>
+        </w:rPr>
+        <w:t>日正式营业，成为我国第一家证券交易所；</w:t>
+      </w:r>
+      <w:r>
+        <w:rPr>
+          <w:rFonts w:hint="eastAsia"/>
+          <w:sz w:val="24"/>
+          <w:szCs w:val="24"/>
+        </w:rPr>
+        <w:t>1991</w:t>
+      </w:r>
+      <w:r>
+        <w:rPr>
+          <w:rFonts w:hint="eastAsia"/>
+          <w:sz w:val="24"/>
+          <w:szCs w:val="24"/>
+        </w:rPr>
+        <w:t>年</w:t>
+      </w:r>
+      <w:r>
+        <w:rPr>
+          <w:rFonts w:hint="eastAsia"/>
+          <w:sz w:val="24"/>
+          <w:szCs w:val="24"/>
+        </w:rPr>
+        <w:t>4</w:t>
+      </w:r>
+      <w:r>
+        <w:rPr>
+          <w:rFonts w:hint="eastAsia"/>
+          <w:sz w:val="24"/>
+          <w:szCs w:val="24"/>
+        </w:rPr>
+        <w:t>月</w:t>
+      </w:r>
+      <w:r>
+        <w:rPr>
+          <w:rFonts w:hint="eastAsia"/>
+          <w:sz w:val="24"/>
+          <w:szCs w:val="24"/>
+        </w:rPr>
+        <w:t>11</w:t>
+      </w:r>
+      <w:r>
+        <w:rPr>
+          <w:rFonts w:hint="eastAsia"/>
+          <w:sz w:val="24"/>
+          <w:szCs w:val="24"/>
+        </w:rPr>
+        <w:t>日，我国另一家由中国人民银行批准的证券交易所——深圳证券交易所也宣告成立，并于同年</w:t>
+      </w:r>
+      <w:r>
+        <w:rPr>
+          <w:rFonts w:hint="eastAsia"/>
+          <w:sz w:val="24"/>
+          <w:szCs w:val="24"/>
+        </w:rPr>
+        <w:t>7</w:t>
+      </w:r>
+      <w:r>
+        <w:rPr>
+          <w:rFonts w:hint="eastAsia"/>
+          <w:sz w:val="24"/>
+          <w:szCs w:val="24"/>
+        </w:rPr>
+        <w:t>月</w:t>
+      </w:r>
+      <w:r>
+        <w:rPr>
+          <w:rFonts w:hint="eastAsia"/>
+          <w:sz w:val="24"/>
+          <w:szCs w:val="24"/>
+        </w:rPr>
+        <w:t>3</w:t>
+      </w:r>
+      <w:r>
+        <w:rPr>
+          <w:rFonts w:hint="eastAsia"/>
+          <w:sz w:val="24"/>
+          <w:szCs w:val="24"/>
+        </w:rPr>
+        <w:t>日正式营业。两家证券交易所的成立，标志着我国证券市场由分散的场外交易进入了集中的场内交易。</w:t>
+      </w:r>
+      <w:r>
+        <w:rPr>
+          <w:rFonts w:hint="eastAsia"/>
+          <w:sz w:val="24"/>
+          <w:szCs w:val="24"/>
+        </w:rPr>
+        <w:t>1990</w:t>
+      </w:r>
+      <w:r>
+        <w:rPr>
+          <w:rFonts w:hint="eastAsia"/>
+          <w:sz w:val="24"/>
+          <w:szCs w:val="24"/>
+        </w:rPr>
+        <w:t>年</w:t>
+      </w:r>
+      <w:r>
+        <w:rPr>
+          <w:rFonts w:hint="eastAsia"/>
+          <w:sz w:val="24"/>
+          <w:szCs w:val="24"/>
+        </w:rPr>
+        <w:t>10</w:t>
+      </w:r>
+      <w:r>
+        <w:rPr>
+          <w:rFonts w:hint="eastAsia"/>
+          <w:sz w:val="24"/>
+          <w:szCs w:val="24"/>
+        </w:rPr>
+        <w:t>月，中国人民银行还建立了全国证券交易所自动报价系统（</w:t>
+      </w:r>
+      <w:r>
+        <w:rPr>
+          <w:rFonts w:hint="eastAsia"/>
+          <w:sz w:val="24"/>
+          <w:szCs w:val="24"/>
+        </w:rPr>
+        <w:t>STAQS</w:t>
+      </w:r>
+      <w:r>
+        <w:rPr>
+          <w:rFonts w:hint="eastAsia"/>
+          <w:sz w:val="24"/>
+          <w:szCs w:val="24"/>
+        </w:rPr>
+        <w:t>）</w:t>
+      </w:r>
+      <w:r>
+        <w:rPr>
+          <w:rFonts w:hint="eastAsia"/>
+          <w:sz w:val="24"/>
+          <w:szCs w:val="24"/>
+        </w:rPr>
+        <w:t>。</w:t>
+      </w:r>
+      <w:r>
+        <w:rPr>
+          <w:rFonts w:hint="eastAsia"/>
+          <w:sz w:val="24"/>
+          <w:szCs w:val="24"/>
+        </w:rPr>
+        <w:t>1993</w:t>
+      </w:r>
+      <w:r>
+        <w:rPr>
+          <w:rFonts w:hint="eastAsia"/>
+          <w:sz w:val="24"/>
+          <w:szCs w:val="24"/>
+        </w:rPr>
+        <w:t>年</w:t>
+      </w:r>
+      <w:r>
+        <w:rPr>
+          <w:rFonts w:hint="eastAsia"/>
+          <w:sz w:val="24"/>
+          <w:szCs w:val="24"/>
+        </w:rPr>
+        <w:t>2</w:t>
+      </w:r>
+      <w:r>
+        <w:rPr>
+          <w:rFonts w:hint="eastAsia"/>
+          <w:sz w:val="24"/>
+          <w:szCs w:val="24"/>
+        </w:rPr>
+        <w:t>月，经中国人民银行批准，又一家证券交易网“中国证券交易系统有限公司”（</w:t>
+      </w:r>
+      <w:r>
+        <w:rPr>
+          <w:rFonts w:hint="eastAsia"/>
+          <w:sz w:val="24"/>
+          <w:szCs w:val="24"/>
+        </w:rPr>
+        <w:t>NET</w:t>
+      </w:r>
+      <w:r>
+        <w:rPr>
+          <w:rFonts w:hint="eastAsia"/>
+          <w:sz w:val="24"/>
+          <w:szCs w:val="24"/>
+        </w:rPr>
+        <w:t>）宣布成立，为证券交易提供服务、交易、清算、交割和托管服务，提供证券市场的投资咨询及信息服务。</w:t>
+      </w:r>
+      <w:r>
+        <w:rPr>
+          <w:rFonts w:hint="eastAsia"/>
+          <w:sz w:val="24"/>
+          <w:szCs w:val="24"/>
+        </w:rPr>
+        <w:t>在我国早期证券市场刚刚开放时，采用了场外交易、记账交易等形式，随后电话委托</w:t>
+      </w:r>
+      <w:r>
+        <w:rPr>
+          <w:rFonts w:hint="eastAsia"/>
+          <w:sz w:val="24"/>
+          <w:szCs w:val="24"/>
+        </w:rPr>
+        <w:t>、营业部电脑交易</w:t>
+      </w:r>
+      <w:r>
+        <w:rPr>
+          <w:rFonts w:hint="eastAsia"/>
+          <w:sz w:val="24"/>
+          <w:szCs w:val="24"/>
+        </w:rPr>
+        <w:t>等形式在我国出现，</w:t>
+      </w:r>
+      <w:r>
+        <w:rPr>
+          <w:rFonts w:hint="eastAsia"/>
+          <w:sz w:val="24"/>
+          <w:szCs w:val="24"/>
+        </w:rPr>
+        <w:t>1997</w:t>
+      </w:r>
+      <w:r>
+        <w:rPr>
+          <w:rFonts w:hint="eastAsia"/>
+          <w:sz w:val="24"/>
+          <w:szCs w:val="24"/>
+        </w:rPr>
+        <w:t>年</w:t>
+      </w:r>
+      <w:r>
+        <w:rPr>
+          <w:rFonts w:hint="eastAsia"/>
+          <w:sz w:val="24"/>
+          <w:szCs w:val="24"/>
+        </w:rPr>
+        <w:t>3</w:t>
+      </w:r>
+      <w:r>
+        <w:rPr>
+          <w:rFonts w:hint="eastAsia"/>
+          <w:sz w:val="24"/>
+          <w:szCs w:val="24"/>
+        </w:rPr>
+        <w:t>月，</w:t>
+      </w:r>
+      <w:proofErr w:type="gramStart"/>
+      <w:r>
+        <w:rPr>
+          <w:rFonts w:hint="eastAsia"/>
+          <w:sz w:val="24"/>
+          <w:szCs w:val="24"/>
+        </w:rPr>
+        <w:t>原华融信托投资公司</w:t>
+      </w:r>
+      <w:proofErr w:type="gramEnd"/>
+      <w:r>
+        <w:rPr>
+          <w:rFonts w:hint="eastAsia"/>
+          <w:sz w:val="24"/>
+          <w:szCs w:val="24"/>
+        </w:rPr>
+        <w:t>湛江营业部推出了视</w:t>
+      </w:r>
+      <w:proofErr w:type="gramStart"/>
+      <w:r>
+        <w:rPr>
+          <w:rFonts w:hint="eastAsia"/>
+          <w:sz w:val="24"/>
+          <w:szCs w:val="24"/>
+        </w:rPr>
+        <w:t>聆</w:t>
+      </w:r>
+      <w:proofErr w:type="gramEnd"/>
+      <w:r>
+        <w:rPr>
+          <w:rFonts w:hint="eastAsia"/>
+          <w:sz w:val="24"/>
+          <w:szCs w:val="24"/>
+        </w:rPr>
+        <w:t>通多媒体公众信息网，标志着我国网上证券交易的开端</w:t>
+      </w:r>
+      <w:r>
+        <w:rPr>
+          <w:rFonts w:hint="eastAsia"/>
+          <w:sz w:val="24"/>
+          <w:szCs w:val="24"/>
+        </w:rPr>
+        <w:t>[9]</w:t>
+      </w:r>
+      <w:r>
+        <w:rPr>
+          <w:rFonts w:hint="eastAsia"/>
+          <w:sz w:val="24"/>
+          <w:szCs w:val="24"/>
+        </w:rPr>
+        <w:t>。</w:t>
+      </w:r>
+      <w:r>
+        <w:rPr>
+          <w:rFonts w:hint="eastAsia"/>
+          <w:sz w:val="24"/>
+          <w:szCs w:val="24"/>
+        </w:rPr>
+        <w:t>随后，各证券公司纷纷推出了自己的网上证券交易系统，</w:t>
+      </w:r>
+      <w:r>
+        <w:rPr>
+          <w:rFonts w:hint="eastAsia"/>
+          <w:sz w:val="24"/>
+          <w:szCs w:val="24"/>
+        </w:rPr>
+        <w:t>我国投资者也逐渐接受并适应了网上交易这种形式。</w:t>
+      </w:r>
+      <w:r>
+        <w:rPr>
+          <w:rFonts w:hint="eastAsia"/>
+          <w:sz w:val="24"/>
+          <w:szCs w:val="24"/>
+        </w:rPr>
+        <w:t>与国外相比，我国的投资者结构和市场结构与国外差距较大，因此一直以来机构投资者的交易占比比较少，程序化交易不发达。在</w:t>
+      </w:r>
+      <w:r>
+        <w:rPr>
+          <w:rFonts w:hint="eastAsia"/>
+          <w:sz w:val="24"/>
+          <w:szCs w:val="24"/>
+        </w:rPr>
+        <w:t>2005</w:t>
+      </w:r>
+      <w:r>
+        <w:rPr>
+          <w:rFonts w:hint="eastAsia"/>
+          <w:sz w:val="24"/>
+          <w:szCs w:val="24"/>
+        </w:rPr>
+        <w:t>年首批</w:t>
+      </w:r>
+      <w:r>
+        <w:rPr>
+          <w:rFonts w:hint="eastAsia"/>
+          <w:sz w:val="24"/>
+          <w:szCs w:val="24"/>
+        </w:rPr>
+        <w:t>ETF</w:t>
+      </w:r>
+      <w:r>
+        <w:rPr>
+          <w:rFonts w:hint="eastAsia"/>
+          <w:sz w:val="24"/>
+          <w:szCs w:val="24"/>
+        </w:rPr>
+        <w:t>上市后，由于套利交易的需要，程序化交易开始出现。在</w:t>
+      </w:r>
+      <w:r>
+        <w:rPr>
+          <w:rFonts w:hint="eastAsia"/>
+          <w:sz w:val="24"/>
+          <w:szCs w:val="24"/>
+        </w:rPr>
+        <w:t>2010</w:t>
+      </w:r>
+      <w:r>
+        <w:rPr>
+          <w:rFonts w:hint="eastAsia"/>
+          <w:sz w:val="24"/>
+          <w:szCs w:val="24"/>
+        </w:rPr>
+        <w:t>年股指期货上市后，量化</w:t>
+      </w:r>
+      <w:r>
+        <w:rPr>
+          <w:rFonts w:hint="eastAsia"/>
+          <w:sz w:val="24"/>
+          <w:szCs w:val="24"/>
+        </w:rPr>
+        <w:t>Alpha</w:t>
+      </w:r>
+      <w:r>
+        <w:rPr>
+          <w:rFonts w:hint="eastAsia"/>
+          <w:sz w:val="24"/>
+          <w:szCs w:val="24"/>
+        </w:rPr>
+        <w:t>策略和期货日内交易策略越来越多，程序化交易开始进入快速发展阶段。由于发展时间较短，程序化交易在中国还处于初级阶段，光大证券</w:t>
+      </w:r>
+      <w:r>
+        <w:rPr>
+          <w:rFonts w:hint="eastAsia"/>
+          <w:sz w:val="24"/>
+          <w:szCs w:val="24"/>
+        </w:rPr>
+        <w:t>8-16</w:t>
+      </w:r>
+      <w:r>
+        <w:rPr>
+          <w:rFonts w:hint="eastAsia"/>
+          <w:sz w:val="24"/>
+          <w:szCs w:val="24"/>
+        </w:rPr>
+        <w:t>异常交易事件是程序化交易</w:t>
+      </w:r>
+      <w:proofErr w:type="gramStart"/>
+      <w:r>
+        <w:rPr>
+          <w:rFonts w:hint="eastAsia"/>
+          <w:sz w:val="24"/>
+          <w:szCs w:val="24"/>
+        </w:rPr>
+        <w:t>在风控机制</w:t>
+      </w:r>
+      <w:proofErr w:type="gramEnd"/>
+      <w:r>
+        <w:rPr>
+          <w:rFonts w:hint="eastAsia"/>
+          <w:sz w:val="24"/>
+          <w:szCs w:val="24"/>
+        </w:rPr>
+        <w:t>不完善下所发生的一次突发事件，这不仅暴露出事发公司本身存在的问题，也反映出整个行业的内控、交易制度等还需进一步加强。</w:t>
+      </w:r>
+      <w:r>
+        <w:rPr>
+          <w:rFonts w:hint="eastAsia"/>
+          <w:sz w:val="24"/>
+          <w:szCs w:val="24"/>
+        </w:rPr>
+        <w:t>随着程序化交易在我国的高速发展，业内对高频交易的探索也逐渐频繁，但由于国内国外市场的差异</w:t>
+      </w:r>
+      <w:r>
+        <w:rPr>
+          <w:rFonts w:hint="eastAsia"/>
+          <w:sz w:val="24"/>
+          <w:szCs w:val="24"/>
+        </w:rPr>
+        <w:t>（美国有</w:t>
+      </w:r>
+      <w:r>
+        <w:rPr>
+          <w:rFonts w:hint="eastAsia"/>
+          <w:sz w:val="24"/>
+          <w:szCs w:val="24"/>
+        </w:rPr>
+        <w:t>n</w:t>
+      </w:r>
+      <w:proofErr w:type="gramStart"/>
+      <w:r>
+        <w:rPr>
+          <w:rFonts w:hint="eastAsia"/>
+          <w:sz w:val="24"/>
+          <w:szCs w:val="24"/>
+        </w:rPr>
+        <w:t>个</w:t>
+      </w:r>
+      <w:proofErr w:type="gramEnd"/>
+      <w:r>
+        <w:rPr>
+          <w:rFonts w:hint="eastAsia"/>
+          <w:sz w:val="24"/>
+          <w:szCs w:val="24"/>
+        </w:rPr>
+        <w:t>交易所，同一个股票可以在多个交易所挂牌交易；国内仅有两个股票交易所，并且一支股票只能在一个交易所上市交易；美国的</w:t>
+      </w:r>
+      <w:r>
+        <w:rPr>
+          <w:rFonts w:hint="eastAsia"/>
+          <w:sz w:val="24"/>
+          <w:szCs w:val="24"/>
+        </w:rPr>
+        <w:t>HFT</w:t>
+      </w:r>
+      <w:r>
+        <w:rPr>
+          <w:rFonts w:hint="eastAsia"/>
+          <w:sz w:val="24"/>
+          <w:szCs w:val="24"/>
+        </w:rPr>
+        <w:t>可以在</w:t>
+      </w:r>
+      <w:proofErr w:type="gramStart"/>
+      <w:r>
+        <w:rPr>
+          <w:rFonts w:hint="eastAsia"/>
+          <w:sz w:val="24"/>
+          <w:szCs w:val="24"/>
+        </w:rPr>
+        <w:t>微妙级从</w:t>
+      </w:r>
+      <w:proofErr w:type="gramEnd"/>
+      <w:r>
+        <w:rPr>
+          <w:rFonts w:hint="eastAsia"/>
+          <w:sz w:val="24"/>
+          <w:szCs w:val="24"/>
+        </w:rPr>
+        <w:t>A</w:t>
+      </w:r>
+      <w:r>
+        <w:rPr>
+          <w:rFonts w:hint="eastAsia"/>
+          <w:sz w:val="24"/>
+          <w:szCs w:val="24"/>
+        </w:rPr>
+        <w:t>交易所买到股票</w:t>
+      </w:r>
+      <w:r>
+        <w:rPr>
+          <w:rFonts w:hint="eastAsia"/>
+          <w:sz w:val="24"/>
+          <w:szCs w:val="24"/>
+        </w:rPr>
+        <w:t>xyz</w:t>
+      </w:r>
+      <w:r>
+        <w:rPr>
+          <w:rFonts w:hint="eastAsia"/>
+          <w:sz w:val="24"/>
+          <w:szCs w:val="24"/>
+        </w:rPr>
+        <w:t>，然后在二十微妙后将该股票在</w:t>
+      </w:r>
+      <w:r>
+        <w:rPr>
+          <w:rFonts w:hint="eastAsia"/>
+          <w:sz w:val="24"/>
+          <w:szCs w:val="24"/>
+        </w:rPr>
+        <w:t>B</w:t>
+      </w:r>
+      <w:r>
+        <w:rPr>
+          <w:rFonts w:hint="eastAsia"/>
+          <w:sz w:val="24"/>
+          <w:szCs w:val="24"/>
+        </w:rPr>
+        <w:t>交易所卖出，以获得一定的价差利润</w:t>
+      </w:r>
+      <w:r>
+        <w:rPr>
+          <w:rFonts w:hint="eastAsia"/>
+          <w:sz w:val="24"/>
+          <w:szCs w:val="24"/>
+        </w:rPr>
+        <w:t>。此外在数据及时性上，国内交易所采用的数据方式为</w:t>
+      </w:r>
+      <w:r>
+        <w:rPr>
+          <w:rFonts w:hint="eastAsia"/>
+          <w:sz w:val="24"/>
+          <w:szCs w:val="24"/>
+        </w:rPr>
+        <w:t>3</w:t>
+      </w:r>
+      <w:r>
+        <w:rPr>
+          <w:rFonts w:hint="eastAsia"/>
+          <w:sz w:val="24"/>
+          <w:szCs w:val="24"/>
+        </w:rPr>
+        <w:t>秒一次发逐笔交易，股指期货为</w:t>
+      </w:r>
+      <w:r>
+        <w:rPr>
+          <w:rFonts w:hint="eastAsia"/>
+          <w:sz w:val="24"/>
+          <w:szCs w:val="24"/>
+        </w:rPr>
+        <w:t>1</w:t>
+      </w:r>
+      <w:r>
+        <w:rPr>
+          <w:rFonts w:hint="eastAsia"/>
+          <w:sz w:val="24"/>
+          <w:szCs w:val="24"/>
+        </w:rPr>
+        <w:t>秒两次逐笔交易，齐全为</w:t>
+      </w:r>
+      <w:r>
+        <w:rPr>
+          <w:rFonts w:hint="eastAsia"/>
+          <w:sz w:val="24"/>
+          <w:szCs w:val="24"/>
+        </w:rPr>
+        <w:t>1</w:t>
+      </w:r>
+      <w:r>
+        <w:rPr>
+          <w:rFonts w:hint="eastAsia"/>
+          <w:sz w:val="24"/>
+          <w:szCs w:val="24"/>
+        </w:rPr>
+        <w:t>秒两次无逐笔交易。</w:t>
+      </w:r>
+      <w:r>
+        <w:rPr>
+          <w:rFonts w:hint="eastAsia"/>
+          <w:sz w:val="24"/>
+          <w:szCs w:val="24"/>
+        </w:rPr>
+        <w:t>）</w:t>
+      </w:r>
+      <w:r>
+        <w:rPr>
+          <w:rFonts w:hint="eastAsia"/>
+          <w:sz w:val="24"/>
+          <w:szCs w:val="24"/>
+        </w:rPr>
+        <w:t>在微观层面上，国内目前</w:t>
+      </w:r>
+      <w:r>
+        <w:rPr>
+          <w:rFonts w:hint="eastAsia"/>
+          <w:sz w:val="24"/>
+          <w:szCs w:val="24"/>
+        </w:rPr>
+        <w:t>没有相应的环境，因此</w:t>
+      </w:r>
+      <w:r>
+        <w:rPr>
+          <w:rFonts w:hint="eastAsia"/>
+          <w:sz w:val="24"/>
+          <w:szCs w:val="24"/>
+        </w:rPr>
+        <w:t>并没有出现“传统意义的高频交易”，而是多</w:t>
+      </w:r>
+      <w:r>
+        <w:rPr>
+          <w:rFonts w:hint="eastAsia"/>
+          <w:sz w:val="24"/>
+          <w:szCs w:val="24"/>
+        </w:rPr>
+        <w:t>采用量化交易、统计套利、混合策略等方式展开的高频交易</w:t>
+      </w:r>
+      <w:r>
+        <w:rPr>
+          <w:rFonts w:hint="eastAsia"/>
+          <w:sz w:val="24"/>
+          <w:szCs w:val="24"/>
+        </w:rPr>
+        <w:t>。</w:t>
+      </w:r>
+      <w:r>
+        <w:rPr>
+          <w:rFonts w:hint="eastAsia"/>
+          <w:sz w:val="24"/>
+          <w:szCs w:val="24"/>
+        </w:rPr>
+        <w:t>较为闻名的</w:t>
+      </w:r>
+      <w:r>
+        <w:rPr>
+          <w:rFonts w:hint="eastAsia"/>
+          <w:sz w:val="24"/>
+          <w:szCs w:val="24"/>
+        </w:rPr>
+        <w:t>例如</w:t>
+      </w:r>
+      <w:r>
+        <w:rPr>
+          <w:rFonts w:hint="eastAsia"/>
+          <w:sz w:val="24"/>
+          <w:szCs w:val="24"/>
+        </w:rPr>
+        <w:t>：</w:t>
+      </w:r>
+      <w:r>
+        <w:rPr>
+          <w:rFonts w:hint="eastAsia"/>
+          <w:sz w:val="24"/>
+          <w:szCs w:val="24"/>
+        </w:rPr>
+        <w:t>上期</w:t>
+      </w:r>
+      <w:r>
+        <w:rPr>
+          <w:rFonts w:hint="eastAsia"/>
+          <w:sz w:val="24"/>
+          <w:szCs w:val="24"/>
+        </w:rPr>
+        <w:t xml:space="preserve"> CTP </w:t>
+      </w:r>
+      <w:r>
+        <w:rPr>
+          <w:rFonts w:hint="eastAsia"/>
+          <w:sz w:val="24"/>
+          <w:szCs w:val="24"/>
+        </w:rPr>
+        <w:t>开</w:t>
+      </w:r>
+      <w:r>
+        <w:rPr>
+          <w:rFonts w:hint="eastAsia"/>
+          <w:sz w:val="24"/>
+          <w:szCs w:val="24"/>
+        </w:rPr>
+        <w:lastRenderedPageBreak/>
+        <w:t>发团队</w:t>
+      </w:r>
+      <w:r>
+        <w:rPr>
+          <w:rFonts w:hint="eastAsia"/>
+          <w:sz w:val="24"/>
+          <w:szCs w:val="24"/>
+        </w:rPr>
+        <w:t>、</w:t>
+      </w:r>
+      <w:r>
+        <w:rPr>
+          <w:rFonts w:hint="eastAsia"/>
+          <w:sz w:val="24"/>
+          <w:szCs w:val="24"/>
+        </w:rPr>
+        <w:t>中金所飞马团队</w:t>
+      </w:r>
+      <w:r>
+        <w:rPr>
+          <w:rFonts w:hint="eastAsia"/>
+          <w:sz w:val="24"/>
+          <w:szCs w:val="24"/>
+        </w:rPr>
+        <w:t>、</w:t>
+      </w:r>
+      <w:r>
+        <w:rPr>
+          <w:rFonts w:hint="eastAsia"/>
+          <w:sz w:val="24"/>
+          <w:szCs w:val="24"/>
+        </w:rPr>
+        <w:t>中信期货的</w:t>
+      </w:r>
+      <w:proofErr w:type="gramStart"/>
+      <w:r>
+        <w:rPr>
+          <w:rFonts w:hint="eastAsia"/>
+          <w:sz w:val="24"/>
+          <w:szCs w:val="24"/>
+        </w:rPr>
+        <w:t>众信团队</w:t>
+      </w:r>
+      <w:proofErr w:type="gramEnd"/>
+      <w:r>
+        <w:rPr>
+          <w:rFonts w:hint="eastAsia"/>
+          <w:sz w:val="24"/>
+          <w:szCs w:val="24"/>
+        </w:rPr>
+        <w:t>、</w:t>
+      </w:r>
+      <w:r>
+        <w:rPr>
+          <w:rFonts w:hint="eastAsia"/>
+          <w:sz w:val="24"/>
+          <w:szCs w:val="24"/>
+        </w:rPr>
+        <w:t>盛立金融软件</w:t>
+      </w:r>
+      <w:r>
+        <w:rPr>
+          <w:rFonts w:hint="eastAsia"/>
+          <w:sz w:val="24"/>
+          <w:szCs w:val="24"/>
+        </w:rPr>
+        <w:t>等。</w:t>
+      </w:r>
+    </w:p>
+    <w:p>
+      <w:pPr>
+        <w:spacing w:line="400" w:lineRule="exact"/>
+        <w:ind w:firstLineChars="177" w:firstLine="425"/>
+        <w:rPr>
+          <w:rFonts w:hint="eastAsia"/>
+          <w:sz w:val="24"/>
+          <w:szCs w:val="24"/>
+        </w:rPr>
+      </w:pPr>
+    </w:p>
+    <w:p>
+      <w:pPr>
+        <w:pStyle w:val="2"/>
+        <w:numPr>
+          <w:ilvl w:val="1"/>
+          <w:numId w:val="3"/>
+        </w:numPr>
+        <w:spacing w:line="400" w:lineRule="exact"/>
+        <w:ind w:left="0" w:firstLine="0"/>
+        <w:jc w:val="center"/>
         <w:rPr>
           <w:rFonts w:ascii="黑体" w:eastAsia="黑体" w:hAnsi="黑体" w:hint="eastAsia"/>
           <w:sz w:val="30"/>
           <w:szCs w:val="30"/>
         </w:rPr>
-        <w:t>一级标题</w:t>
-      </w:r>
-      <w:bookmarkEnd w:id="1"/>
+      </w:pPr>
+      <w:r>
+        <w:rPr>
+          <w:rFonts w:ascii="黑体" w:eastAsia="黑体" w:hAnsi="黑体" w:hint="eastAsia"/>
+          <w:sz w:val="30"/>
+          <w:szCs w:val="30"/>
+        </w:rPr>
+        <w:t>高频交易存在的基础</w:t>
+      </w:r>
     </w:p>
     <w:p>
       <w:pPr>
         <w:spacing w:line="400" w:lineRule="exact"/>
-        <w:rPr>
-          <w:rFonts w:ascii="仿宋" w:eastAsia="仿宋" w:hAnsi="仿宋" w:hint="eastAsia"/>
-          <w:sz w:val="32"/>
-          <w:szCs w:val="32"/>
-        </w:rPr>
-      </w:pPr>
+        <w:ind w:firstLineChars="177" w:firstLine="425"/>
+        <w:rPr>
+          <w:rFonts w:hint="eastAsia"/>
+          <w:sz w:val="24"/>
+          <w:szCs w:val="24"/>
+        </w:rPr>
+      </w:pPr>
+      <w:r>
+        <w:rPr>
+          <w:rFonts w:hint="eastAsia"/>
+          <w:sz w:val="24"/>
+          <w:szCs w:val="24"/>
+        </w:rPr>
+        <w:t>因国内股票市场一般</w:t>
+      </w:r>
+      <w:r>
+        <w:rPr>
+          <w:rFonts w:hint="eastAsia"/>
+          <w:sz w:val="24"/>
+          <w:szCs w:val="24"/>
+        </w:rPr>
+        <w:t>情况下</w:t>
+      </w:r>
+      <w:r>
+        <w:rPr>
+          <w:rFonts w:hint="eastAsia"/>
+          <w:sz w:val="24"/>
+          <w:szCs w:val="24"/>
+        </w:rPr>
+        <w:t>在微观层面</w:t>
+      </w:r>
+      <w:r>
+        <w:rPr>
+          <w:rFonts w:hint="eastAsia"/>
+          <w:sz w:val="24"/>
+          <w:szCs w:val="24"/>
+        </w:rPr>
+        <w:t>并</w:t>
+      </w:r>
+      <w:r>
+        <w:rPr>
+          <w:rFonts w:hint="eastAsia"/>
+          <w:sz w:val="24"/>
+          <w:szCs w:val="24"/>
+        </w:rPr>
+        <w:t>不具备高频</w:t>
+      </w:r>
+      <w:r>
+        <w:rPr>
+          <w:rFonts w:hint="eastAsia"/>
+          <w:sz w:val="24"/>
+          <w:szCs w:val="24"/>
+        </w:rPr>
+        <w:t>交易</w:t>
+      </w:r>
+      <w:r>
+        <w:rPr>
+          <w:rFonts w:hint="eastAsia"/>
+          <w:sz w:val="24"/>
+          <w:szCs w:val="24"/>
+        </w:rPr>
+        <w:t>的基础，因此下文讨论的均为期货市场。</w:t>
+      </w:r>
     </w:p>
     <w:p>
       <w:pPr>
@@ -575,263 +2009,2155 @@
           <w:szCs w:val="24"/>
         </w:rPr>
       </w:pPr>
-      <w:bookmarkStart w:id="2" w:name="_Toc469261764"/>
       <w:r>
         <w:rPr>
           <w:rFonts w:ascii="黑体" w:eastAsia="黑体" w:hAnsi="黑体" w:hint="eastAsia"/>
           <w:sz w:val="24"/>
           <w:szCs w:val="24"/>
         </w:rPr>
-        <w:t>二</w:t>
-      </w:r>
-      <w:r>
+        <w:t>市场微观结构</w:t>
+      </w:r>
+    </w:p>
+    <w:p>
+      <w:pPr>
+        <w:spacing w:line="400" w:lineRule="exact"/>
+        <w:ind w:firstLineChars="177" w:firstLine="425"/>
+        <w:rPr>
+          <w:rFonts w:hint="eastAsia"/>
+          <w:sz w:val="24"/>
+          <w:szCs w:val="24"/>
+        </w:rPr>
+      </w:pPr>
+      <w:r>
+        <w:rPr>
+          <w:rFonts w:hint="eastAsia"/>
+          <w:sz w:val="24"/>
+          <w:szCs w:val="24"/>
+        </w:rPr>
+        <w:t>在市场微观结构方面，我们需要分析市场微观层面的构成：</w:t>
+      </w:r>
+      <w:r>
+        <w:rPr>
+          <w:rFonts w:hint="eastAsia"/>
+          <w:sz w:val="24"/>
+          <w:szCs w:val="24"/>
+        </w:rPr>
+        <w:t>交易者</w:t>
+      </w:r>
+      <w:r>
+        <w:rPr>
+          <w:rFonts w:hint="eastAsia"/>
+          <w:sz w:val="24"/>
+          <w:szCs w:val="24"/>
+        </w:rPr>
+        <w:t>、买入价</w:t>
+      </w:r>
+      <w:r>
+        <w:rPr>
+          <w:rFonts w:hint="eastAsia"/>
+          <w:sz w:val="24"/>
+          <w:szCs w:val="24"/>
+        </w:rPr>
+        <w:t>bid</w:t>
+      </w:r>
+      <w:r>
+        <w:rPr>
+          <w:rFonts w:hint="eastAsia"/>
+          <w:sz w:val="24"/>
+          <w:szCs w:val="24"/>
+        </w:rPr>
+        <w:t>，卖出价</w:t>
+      </w:r>
+      <w:r>
+        <w:rPr>
+          <w:rFonts w:hint="eastAsia"/>
+          <w:sz w:val="24"/>
+          <w:szCs w:val="24"/>
+        </w:rPr>
+        <w:t>ask</w:t>
+      </w:r>
+      <w:r>
+        <w:rPr>
+          <w:rFonts w:hint="eastAsia"/>
+          <w:sz w:val="24"/>
+          <w:szCs w:val="24"/>
+        </w:rPr>
+        <w:t>、商品</w:t>
+      </w:r>
+      <w:r>
+        <w:rPr>
+          <w:rFonts w:hint="eastAsia"/>
+          <w:sz w:val="24"/>
+          <w:szCs w:val="24"/>
+        </w:rPr>
+        <w:t>、开仓、平仓、做多</w:t>
+      </w:r>
+      <w:r>
+        <w:rPr>
+          <w:rFonts w:hint="eastAsia"/>
+          <w:sz w:val="24"/>
+          <w:szCs w:val="24"/>
+        </w:rPr>
+        <w:t>\</w:t>
+      </w:r>
+      <w:r>
+        <w:rPr>
+          <w:rFonts w:hint="eastAsia"/>
+          <w:sz w:val="24"/>
+          <w:szCs w:val="24"/>
+        </w:rPr>
+        <w:t>空、套期保值、保证金、撮合成交。</w:t>
+      </w:r>
+    </w:p>
+    <w:p>
+      <w:pPr>
+        <w:spacing w:line="400" w:lineRule="exact"/>
+        <w:ind w:firstLineChars="177" w:firstLine="426"/>
+        <w:rPr>
+          <w:rFonts w:hint="eastAsia"/>
+          <w:sz w:val="24"/>
+          <w:szCs w:val="24"/>
+        </w:rPr>
+      </w:pPr>
+      <w:r>
+        <w:rPr>
+          <w:rFonts w:hint="eastAsia"/>
+          <w:b/>
+          <w:sz w:val="24"/>
+          <w:szCs w:val="24"/>
+        </w:rPr>
+        <w:t>交易者</w:t>
+      </w:r>
+      <w:r>
+        <w:rPr>
+          <w:rFonts w:hint="eastAsia"/>
+          <w:sz w:val="24"/>
+          <w:szCs w:val="24"/>
+        </w:rPr>
+        <w:t>：为市场的实际参与主体，可以为个人、企业、法人等主体；</w:t>
+      </w:r>
+    </w:p>
+    <w:p>
+      <w:pPr>
+        <w:spacing w:line="400" w:lineRule="exact"/>
+        <w:ind w:firstLineChars="177" w:firstLine="426"/>
+        <w:rPr>
+          <w:rFonts w:hint="eastAsia"/>
+          <w:sz w:val="24"/>
+          <w:szCs w:val="24"/>
+        </w:rPr>
+      </w:pPr>
+      <w:r>
+        <w:rPr>
+          <w:rFonts w:hint="eastAsia"/>
+          <w:b/>
+          <w:sz w:val="24"/>
+          <w:szCs w:val="24"/>
+        </w:rPr>
+        <w:t>买入价</w:t>
+      </w:r>
+      <w:r>
+        <w:rPr>
+          <w:rFonts w:hint="eastAsia"/>
+          <w:b/>
+          <w:sz w:val="24"/>
+          <w:szCs w:val="24"/>
+        </w:rPr>
+        <w:t>bid</w:t>
+      </w:r>
+      <w:r>
+        <w:rPr>
+          <w:rFonts w:hint="eastAsia"/>
+          <w:sz w:val="24"/>
+          <w:szCs w:val="24"/>
+        </w:rPr>
+        <w:t>：为买入者期望买入某个商品的价格；</w:t>
+      </w:r>
+    </w:p>
+    <w:p>
+      <w:pPr>
+        <w:spacing w:line="400" w:lineRule="exact"/>
+        <w:ind w:firstLineChars="177" w:firstLine="426"/>
+        <w:rPr>
+          <w:rFonts w:hint="eastAsia"/>
+          <w:sz w:val="24"/>
+          <w:szCs w:val="24"/>
+        </w:rPr>
+      </w:pPr>
+      <w:r>
+        <w:rPr>
+          <w:rFonts w:hint="eastAsia"/>
+          <w:b/>
+          <w:sz w:val="24"/>
+          <w:szCs w:val="24"/>
+        </w:rPr>
+        <w:t>卖出价</w:t>
+      </w:r>
+      <w:r>
+        <w:rPr>
+          <w:rFonts w:hint="eastAsia"/>
+          <w:b/>
+          <w:sz w:val="24"/>
+          <w:szCs w:val="24"/>
+        </w:rPr>
+        <w:t>ask</w:t>
+      </w:r>
+      <w:r>
+        <w:rPr>
+          <w:rFonts w:hint="eastAsia"/>
+          <w:sz w:val="24"/>
+          <w:szCs w:val="24"/>
+        </w:rPr>
+        <w:t>：为卖出者期望卖出某个商品的价格；</w:t>
+      </w:r>
+    </w:p>
+    <w:p>
+      <w:pPr>
+        <w:spacing w:line="400" w:lineRule="exact"/>
+        <w:ind w:firstLineChars="177" w:firstLine="426"/>
+        <w:rPr>
+          <w:rFonts w:hint="eastAsia"/>
+          <w:sz w:val="24"/>
+          <w:szCs w:val="24"/>
+        </w:rPr>
+      </w:pPr>
+      <w:r>
+        <w:rPr>
+          <w:rFonts w:hint="eastAsia"/>
+          <w:b/>
+          <w:sz w:val="24"/>
+          <w:szCs w:val="24"/>
+        </w:rPr>
+        <w:t>商品</w:t>
+      </w:r>
+      <w:r>
+        <w:rPr>
+          <w:rFonts w:hint="eastAsia"/>
+          <w:sz w:val="24"/>
+          <w:szCs w:val="24"/>
+        </w:rPr>
+        <w:t>：在集中市场中，商品一般为质量、等级、规格容易划分的商品，例如期货合约是标准化的，而股票交易市场每一股相对于其他股都是完全</w:t>
+      </w:r>
+      <w:proofErr w:type="gramStart"/>
+      <w:r>
+        <w:rPr>
+          <w:rFonts w:hint="eastAsia"/>
+          <w:sz w:val="24"/>
+          <w:szCs w:val="24"/>
+        </w:rPr>
+        <w:t>一</w:t>
+      </w:r>
+      <w:proofErr w:type="gramEnd"/>
+      <w:r>
+        <w:rPr>
+          <w:rFonts w:hint="eastAsia"/>
+          <w:sz w:val="24"/>
+          <w:szCs w:val="24"/>
+        </w:rPr>
+        <w:t>质的；</w:t>
+      </w:r>
+    </w:p>
+    <w:p>
+      <w:pPr>
+        <w:spacing w:line="400" w:lineRule="exact"/>
+        <w:ind w:firstLineChars="177" w:firstLine="426"/>
+        <w:rPr>
+          <w:rFonts w:hint="eastAsia"/>
+          <w:sz w:val="24"/>
+          <w:szCs w:val="24"/>
+        </w:rPr>
+      </w:pPr>
+      <w:r>
+        <w:rPr>
+          <w:rFonts w:hint="eastAsia"/>
+          <w:b/>
+          <w:sz w:val="24"/>
+          <w:szCs w:val="24"/>
+        </w:rPr>
+        <w:t>开仓</w:t>
+      </w:r>
+      <w:r>
+        <w:rPr>
+          <w:rFonts w:hint="eastAsia"/>
+          <w:sz w:val="24"/>
+          <w:szCs w:val="24"/>
+        </w:rPr>
+        <w:t>：</w:t>
+      </w:r>
+      <w:r>
+        <w:rPr>
+          <w:rFonts w:hint="eastAsia"/>
+          <w:sz w:val="24"/>
+          <w:szCs w:val="24"/>
+        </w:rPr>
+        <w:t>开始买入或卖出期货</w:t>
+      </w:r>
+      <w:r>
+        <w:rPr>
+          <w:rFonts w:hint="eastAsia"/>
+          <w:sz w:val="24"/>
+          <w:szCs w:val="24"/>
+        </w:rPr>
+        <w:t>合约的交易行为称为“开仓”或“建立交易部位”；</w:t>
+      </w:r>
+    </w:p>
+    <w:p>
+      <w:pPr>
+        <w:spacing w:line="400" w:lineRule="exact"/>
+        <w:ind w:firstLineChars="177" w:firstLine="426"/>
+        <w:rPr>
+          <w:rFonts w:hint="eastAsia"/>
+          <w:sz w:val="24"/>
+          <w:szCs w:val="24"/>
+        </w:rPr>
+      </w:pPr>
+      <w:r>
+        <w:rPr>
+          <w:rFonts w:hint="eastAsia"/>
+          <w:b/>
+          <w:sz w:val="24"/>
+          <w:szCs w:val="24"/>
+        </w:rPr>
+        <w:t>平仓</w:t>
+      </w:r>
+      <w:r>
+        <w:rPr>
+          <w:rFonts w:hint="eastAsia"/>
+          <w:sz w:val="24"/>
+          <w:szCs w:val="24"/>
+        </w:rPr>
+        <w:t>：</w:t>
+      </w:r>
+      <w:r>
+        <w:rPr>
+          <w:rFonts w:hint="eastAsia"/>
+          <w:sz w:val="24"/>
+          <w:szCs w:val="24"/>
+        </w:rPr>
+        <w:t>是指期货交易者买入或者卖出与其所持期货合约的品种、数量及交割月份相同但交易方向相反的期货合约，了结期货交易的行为。</w:t>
+      </w:r>
+    </w:p>
+    <w:p>
+      <w:pPr>
+        <w:spacing w:line="400" w:lineRule="exact"/>
+        <w:ind w:firstLineChars="177" w:firstLine="426"/>
+        <w:rPr>
+          <w:rFonts w:hint="eastAsia"/>
+          <w:sz w:val="24"/>
+          <w:szCs w:val="24"/>
+        </w:rPr>
+      </w:pPr>
+      <w:r>
+        <w:rPr>
+          <w:rFonts w:hint="eastAsia"/>
+          <w:b/>
+          <w:sz w:val="24"/>
+          <w:szCs w:val="24"/>
+        </w:rPr>
+        <w:t>做多</w:t>
+      </w:r>
+      <w:r>
+        <w:rPr>
+          <w:rFonts w:hint="eastAsia"/>
+          <w:b/>
+          <w:sz w:val="24"/>
+          <w:szCs w:val="24"/>
+        </w:rPr>
+        <w:t>\</w:t>
+      </w:r>
+      <w:r>
+        <w:rPr>
+          <w:rFonts w:hint="eastAsia"/>
+          <w:b/>
+          <w:sz w:val="24"/>
+          <w:szCs w:val="24"/>
+        </w:rPr>
+        <w:t>空</w:t>
+      </w:r>
+      <w:r>
+        <w:rPr>
+          <w:rFonts w:hint="eastAsia"/>
+          <w:sz w:val="24"/>
+          <w:szCs w:val="24"/>
+        </w:rPr>
+        <w:t>：</w:t>
+      </w:r>
+      <w:r>
+        <w:rPr>
+          <w:rFonts w:hint="eastAsia"/>
+          <w:sz w:val="24"/>
+          <w:szCs w:val="24"/>
+        </w:rPr>
+        <w:t>1</w:t>
+      </w:r>
+      <w:r>
+        <w:rPr>
+          <w:rFonts w:hint="eastAsia"/>
+          <w:sz w:val="24"/>
+          <w:szCs w:val="24"/>
+        </w:rPr>
+        <w:t>、</w:t>
+      </w:r>
+      <w:r>
+        <w:rPr>
+          <w:rFonts w:hint="eastAsia"/>
+          <w:sz w:val="24"/>
+          <w:szCs w:val="24"/>
+        </w:rPr>
+        <w:t>就投机而言：</w:t>
+      </w:r>
+      <w:r>
+        <w:rPr>
+          <w:rFonts w:hint="eastAsia"/>
+          <w:sz w:val="24"/>
+          <w:szCs w:val="24"/>
+        </w:rPr>
+        <w:t xml:space="preserve"> </w:t>
+      </w:r>
+      <w:r>
+        <w:rPr>
+          <w:rFonts w:hint="eastAsia"/>
+          <w:sz w:val="24"/>
+          <w:szCs w:val="24"/>
+        </w:rPr>
+        <w:t>做多就是估计后市要涨，于是买入合约，日后价格涨了后，以高价卖出合约。赚取差额利润。</w:t>
+      </w:r>
+      <w:r>
+        <w:rPr>
+          <w:rFonts w:hint="eastAsia"/>
+          <w:sz w:val="24"/>
+          <w:szCs w:val="24"/>
+        </w:rPr>
+        <w:t xml:space="preserve"> </w:t>
+      </w:r>
+      <w:r>
+        <w:rPr>
+          <w:rFonts w:hint="eastAsia"/>
+          <w:sz w:val="24"/>
+          <w:szCs w:val="24"/>
+        </w:rPr>
+        <w:t>做空就是估计后市要跌，于是卖出合约，日后价格跌了后，以低价买入合约。赚取差额利润。</w:t>
+      </w:r>
+      <w:r>
+        <w:rPr>
+          <w:rFonts w:hint="eastAsia"/>
+          <w:sz w:val="24"/>
+          <w:szCs w:val="24"/>
+        </w:rPr>
+        <w:t xml:space="preserve"> 2</w:t>
+      </w:r>
+      <w:r>
+        <w:rPr>
+          <w:rFonts w:hint="eastAsia"/>
+          <w:sz w:val="24"/>
+          <w:szCs w:val="24"/>
+        </w:rPr>
+        <w:t>、套保而言：</w:t>
+      </w:r>
+      <w:r>
+        <w:rPr>
+          <w:rFonts w:hint="eastAsia"/>
+          <w:sz w:val="24"/>
+          <w:szCs w:val="24"/>
+        </w:rPr>
+        <w:t xml:space="preserve"> </w:t>
+      </w:r>
+      <w:r>
+        <w:rPr>
+          <w:rFonts w:hint="eastAsia"/>
+          <w:sz w:val="24"/>
+          <w:szCs w:val="24"/>
+        </w:rPr>
+        <w:t>做多就是回避或者对冲掉日后价格上涨带来生产成本扩大的风险，提前锁定成本。</w:t>
+      </w:r>
+      <w:r>
+        <w:rPr>
+          <w:rFonts w:hint="eastAsia"/>
+          <w:sz w:val="24"/>
+          <w:szCs w:val="24"/>
+        </w:rPr>
+        <w:t xml:space="preserve"> </w:t>
+      </w:r>
+      <w:r>
+        <w:rPr>
+          <w:rFonts w:hint="eastAsia"/>
+          <w:sz w:val="24"/>
+          <w:szCs w:val="24"/>
+        </w:rPr>
+        <w:t>做空就是回避或者对冲掉日后价格下跌带来的利润下降的风险，提前锁定利润。</w:t>
+      </w:r>
+      <w:r>
+        <w:rPr>
+          <w:rFonts w:hint="eastAsia"/>
+          <w:sz w:val="24"/>
+          <w:szCs w:val="24"/>
+        </w:rPr>
+        <w:t xml:space="preserve"> </w:t>
+      </w:r>
+    </w:p>
+    <w:p>
+      <w:pPr>
+        <w:spacing w:line="400" w:lineRule="exact"/>
+        <w:ind w:firstLineChars="177" w:firstLine="426"/>
+        <w:rPr>
+          <w:rFonts w:hint="eastAsia"/>
+          <w:sz w:val="24"/>
+          <w:szCs w:val="24"/>
+        </w:rPr>
+      </w:pPr>
+      <w:r>
+        <w:rPr>
+          <w:rFonts w:hint="eastAsia"/>
+          <w:b/>
+          <w:sz w:val="24"/>
+          <w:szCs w:val="24"/>
+        </w:rPr>
+        <w:t>套期保值</w:t>
+      </w:r>
+      <w:r>
+        <w:rPr>
+          <w:rFonts w:hint="eastAsia"/>
+          <w:sz w:val="24"/>
+          <w:szCs w:val="24"/>
+        </w:rPr>
+        <w:t>：</w:t>
+      </w:r>
+      <w:r>
+        <w:rPr>
+          <w:rFonts w:hint="eastAsia"/>
+          <w:sz w:val="24"/>
+          <w:szCs w:val="24"/>
+        </w:rPr>
+        <w:t>买进（卖出）与现货市场上经营的商品数量相当，期限相近，但交易方向相反的相应的期货合约，以期在未来某一时间通过卖出（买进）同样的期货合约来抵补这一商品或金融工具因市场价格变动所带来的实际价格风</w:t>
+      </w:r>
+      <w:r>
+        <w:rPr>
+          <w:rFonts w:hint="eastAsia"/>
+          <w:sz w:val="24"/>
+          <w:szCs w:val="24"/>
+        </w:rPr>
+        <w:lastRenderedPageBreak/>
+        <w:t>险。</w:t>
+      </w:r>
+    </w:p>
+    <w:p>
+      <w:pPr>
+        <w:spacing w:line="400" w:lineRule="exact"/>
+        <w:ind w:firstLineChars="177" w:firstLine="426"/>
+        <w:rPr>
+          <w:rFonts w:hint="eastAsia"/>
+          <w:sz w:val="24"/>
+          <w:szCs w:val="24"/>
+        </w:rPr>
+      </w:pPr>
+      <w:r>
+        <w:rPr>
+          <w:rFonts w:hint="eastAsia"/>
+          <w:b/>
+          <w:sz w:val="24"/>
+          <w:szCs w:val="24"/>
+        </w:rPr>
+        <w:t>保证金</w:t>
+      </w:r>
+      <w:r>
+        <w:rPr>
+          <w:rFonts w:hint="eastAsia"/>
+          <w:sz w:val="24"/>
+          <w:szCs w:val="24"/>
+        </w:rPr>
+        <w:t>：</w:t>
+      </w:r>
+      <w:r>
+        <w:rPr>
+          <w:rFonts w:hint="eastAsia"/>
+          <w:sz w:val="24"/>
+          <w:szCs w:val="24"/>
+        </w:rPr>
+        <w:t>是交易所要求投资者为确保履约提供的财力担保，是投资者对其所持交易部位负责所表示的信誉，</w:t>
+      </w:r>
+      <w:proofErr w:type="gramStart"/>
+      <w:r>
+        <w:rPr>
+          <w:rFonts w:hint="eastAsia"/>
+          <w:sz w:val="24"/>
+          <w:szCs w:val="24"/>
+        </w:rPr>
+        <w:t>交存在</w:t>
+      </w:r>
+      <w:proofErr w:type="gramEnd"/>
+      <w:r>
+        <w:rPr>
+          <w:rFonts w:hint="eastAsia"/>
+          <w:sz w:val="24"/>
+          <w:szCs w:val="24"/>
+        </w:rPr>
+        <w:t>其</w:t>
+      </w:r>
+      <w:proofErr w:type="gramStart"/>
+      <w:r>
+        <w:rPr>
+          <w:rFonts w:hint="eastAsia"/>
+          <w:sz w:val="24"/>
+          <w:szCs w:val="24"/>
+        </w:rPr>
+        <w:t>帐户</w:t>
+      </w:r>
+      <w:proofErr w:type="gramEnd"/>
+      <w:r>
+        <w:rPr>
+          <w:rFonts w:hint="eastAsia"/>
+          <w:sz w:val="24"/>
+          <w:szCs w:val="24"/>
+        </w:rPr>
+        <w:t>上的</w:t>
+      </w:r>
+      <w:proofErr w:type="gramStart"/>
+      <w:r>
+        <w:rPr>
+          <w:rFonts w:hint="eastAsia"/>
+          <w:sz w:val="24"/>
+          <w:szCs w:val="24"/>
+        </w:rPr>
+        <w:t>一</w:t>
+      </w:r>
+      <w:proofErr w:type="gramEnd"/>
+      <w:r>
+        <w:rPr>
+          <w:rFonts w:hint="eastAsia"/>
+          <w:sz w:val="24"/>
+          <w:szCs w:val="24"/>
+        </w:rPr>
+        <w:t>笔资金。按照性质不同，保证金分为交易保证金、结算保证金和追加保证金三种。</w:t>
+      </w:r>
+    </w:p>
+    <w:p>
+      <w:pPr>
+        <w:spacing w:line="400" w:lineRule="exact"/>
+        <w:ind w:firstLineChars="177" w:firstLine="426"/>
+        <w:rPr>
+          <w:rFonts w:hint="eastAsia"/>
+          <w:sz w:val="24"/>
+          <w:szCs w:val="24"/>
+        </w:rPr>
+      </w:pPr>
+      <w:r>
+        <w:rPr>
+          <w:rFonts w:hint="eastAsia"/>
+          <w:b/>
+          <w:sz w:val="24"/>
+          <w:szCs w:val="24"/>
+        </w:rPr>
+        <w:t>撮合交易</w:t>
+      </w:r>
+      <w:r>
+        <w:rPr>
+          <w:rFonts w:hint="eastAsia"/>
+          <w:sz w:val="24"/>
+          <w:szCs w:val="24"/>
+        </w:rPr>
+        <w:t>：</w:t>
+      </w:r>
+      <w:r>
+        <w:rPr>
+          <w:rFonts w:hint="eastAsia"/>
+          <w:sz w:val="24"/>
+          <w:szCs w:val="24"/>
+        </w:rPr>
+        <w:t>是指期货交易所的计算机交易系统对交易双方的交易指令进行配对的过程。包括做市</w:t>
+      </w:r>
+      <w:proofErr w:type="gramStart"/>
+      <w:r>
+        <w:rPr>
+          <w:rFonts w:hint="eastAsia"/>
+          <w:sz w:val="24"/>
+          <w:szCs w:val="24"/>
+        </w:rPr>
+        <w:t>商方式</w:t>
+      </w:r>
+      <w:proofErr w:type="gramEnd"/>
+      <w:r>
+        <w:rPr>
+          <w:rFonts w:hint="eastAsia"/>
+          <w:sz w:val="24"/>
+          <w:szCs w:val="24"/>
+        </w:rPr>
+        <w:t>和竞价方式。</w:t>
+      </w:r>
+    </w:p>
+    <w:p>
+      <w:pPr>
+        <w:spacing w:line="400" w:lineRule="exact"/>
+        <w:ind w:firstLineChars="177" w:firstLine="425"/>
+        <w:rPr>
+          <w:rFonts w:hint="eastAsia"/>
+          <w:sz w:val="24"/>
+          <w:szCs w:val="24"/>
+        </w:rPr>
+      </w:pPr>
+      <w:r>
+        <w:rPr>
+          <w:rFonts w:hint="eastAsia"/>
+          <w:sz w:val="24"/>
+          <w:szCs w:val="24"/>
+        </w:rPr>
+        <w:t>在微观结构层面，由于买入价</w:t>
+      </w:r>
+      <w:r>
+        <w:rPr>
+          <w:rFonts w:hint="eastAsia"/>
+          <w:sz w:val="24"/>
+          <w:szCs w:val="24"/>
+        </w:rPr>
+        <w:t>bid</w:t>
+      </w:r>
+      <w:r>
+        <w:rPr>
+          <w:rFonts w:hint="eastAsia"/>
+          <w:sz w:val="24"/>
+          <w:szCs w:val="24"/>
+        </w:rPr>
+        <w:t>和卖出价</w:t>
+      </w:r>
+      <w:r>
+        <w:rPr>
+          <w:rFonts w:hint="eastAsia"/>
+          <w:sz w:val="24"/>
+          <w:szCs w:val="24"/>
+        </w:rPr>
+        <w:t>ask</w:t>
+      </w:r>
+      <w:r>
+        <w:rPr>
+          <w:rFonts w:hint="eastAsia"/>
+          <w:sz w:val="24"/>
+          <w:szCs w:val="24"/>
+        </w:rPr>
+        <w:t>之间的差价，高频交易通过不断的双向报价促进差价的减少，最终到达</w:t>
+      </w:r>
+      <w:r>
+        <w:rPr>
+          <w:rFonts w:hint="eastAsia"/>
+          <w:sz w:val="24"/>
+          <w:szCs w:val="24"/>
+        </w:rPr>
+        <w:t>mid</w:t>
+      </w:r>
+      <w:r>
+        <w:rPr>
+          <w:rFonts w:hint="eastAsia"/>
+          <w:sz w:val="24"/>
+          <w:szCs w:val="24"/>
+        </w:rPr>
+        <w:t>，使得交易成交；可以自由选择做多做空使得交易者可以在价格的上涨或者下跌之间进行自由投票；保证金策略使得交易者可以通过杠杆来撬动更大的资金；撮合交易是基础设施，保障交易的价格可以被直观的看到并影响价格的生成。</w:t>
+      </w:r>
+    </w:p>
+    <w:p>
+      <w:pPr>
+        <w:pStyle w:val="3"/>
+        <w:numPr>
+          <w:ilvl w:val="2"/>
+          <w:numId w:val="4"/>
+        </w:numPr>
+        <w:spacing w:line="400" w:lineRule="exact"/>
+        <w:ind w:left="0" w:firstLine="0"/>
+        <w:jc w:val="center"/>
         <w:rPr>
           <w:rFonts w:ascii="黑体" w:eastAsia="黑体" w:hAnsi="黑体" w:hint="eastAsia"/>
           <w:sz w:val="24"/>
           <w:szCs w:val="24"/>
         </w:rPr>
-        <w:t>级标题</w:t>
-      </w:r>
-      <w:bookmarkEnd w:id="2"/>
+      </w:pPr>
+      <w:r>
+        <w:rPr>
+          <w:rFonts w:ascii="黑体" w:eastAsia="黑体" w:hAnsi="黑体" w:hint="eastAsia"/>
+          <w:sz w:val="24"/>
+          <w:szCs w:val="24"/>
+        </w:rPr>
+        <w:t>有效</w:t>
+      </w:r>
+      <w:r>
+        <w:rPr>
+          <w:rFonts w:ascii="黑体" w:eastAsia="黑体" w:hAnsi="黑体" w:hint="eastAsia"/>
+          <w:sz w:val="24"/>
+          <w:szCs w:val="24"/>
+        </w:rPr>
+        <w:t>市场假说</w:t>
+      </w:r>
     </w:p>
     <w:p>
       <w:pPr>
         <w:spacing w:line="400" w:lineRule="exact"/>
-        <w:rPr>
-          <w:rFonts w:hint="eastAsia"/>
-          <w:sz w:val="24"/>
-          <w:szCs w:val="24"/>
-        </w:rPr>
-      </w:pPr>
+        <w:ind w:firstLineChars="177" w:firstLine="425"/>
+        <w:rPr>
+          <w:rFonts w:hint="eastAsia"/>
+          <w:sz w:val="24"/>
+          <w:szCs w:val="24"/>
+        </w:rPr>
+      </w:pPr>
+      <w:r>
+        <w:rPr>
+          <w:rFonts w:hint="eastAsia"/>
+          <w:sz w:val="24"/>
+          <w:szCs w:val="24"/>
+        </w:rPr>
+        <w:t>有效市场假说（</w:t>
+      </w:r>
+      <w:r>
+        <w:rPr>
+          <w:rFonts w:hint="eastAsia"/>
+          <w:sz w:val="24"/>
+          <w:szCs w:val="24"/>
+        </w:rPr>
+        <w:t>Efficient Markets Hypothesis</w:t>
+      </w:r>
+      <w:r>
+        <w:rPr>
+          <w:rFonts w:hint="eastAsia"/>
+          <w:sz w:val="24"/>
+          <w:szCs w:val="24"/>
+        </w:rPr>
+        <w:t>，</w:t>
+      </w:r>
+      <w:r>
+        <w:rPr>
+          <w:rFonts w:hint="eastAsia"/>
+          <w:sz w:val="24"/>
+          <w:szCs w:val="24"/>
+        </w:rPr>
+        <w:t>EMH</w:t>
+      </w:r>
+      <w:r>
+        <w:rPr>
+          <w:rFonts w:hint="eastAsia"/>
+          <w:sz w:val="24"/>
+          <w:szCs w:val="24"/>
+        </w:rPr>
+        <w:t>）是由尤金·法玛（</w:t>
+      </w:r>
+      <w:proofErr w:type="spellStart"/>
+      <w:r>
+        <w:rPr>
+          <w:rFonts w:hint="eastAsia"/>
+          <w:sz w:val="24"/>
+          <w:szCs w:val="24"/>
+        </w:rPr>
+        <w:t>EugeneFama</w:t>
+      </w:r>
+      <w:proofErr w:type="spellEnd"/>
+      <w:r>
+        <w:rPr>
+          <w:rFonts w:hint="eastAsia"/>
+          <w:sz w:val="24"/>
+          <w:szCs w:val="24"/>
+        </w:rPr>
+        <w:t>）于</w:t>
+      </w:r>
+      <w:r>
+        <w:rPr>
+          <w:rFonts w:hint="eastAsia"/>
+          <w:sz w:val="24"/>
+          <w:szCs w:val="24"/>
+        </w:rPr>
+        <w:t>1970</w:t>
+      </w:r>
+      <w:r>
+        <w:rPr>
+          <w:rFonts w:hint="eastAsia"/>
+          <w:sz w:val="24"/>
+          <w:szCs w:val="24"/>
+        </w:rPr>
+        <w:t>年深化并提出的。“有效市场假说”起源于</w:t>
+      </w:r>
+      <w:r>
+        <w:rPr>
+          <w:rFonts w:hint="eastAsia"/>
+          <w:sz w:val="24"/>
+          <w:szCs w:val="24"/>
+        </w:rPr>
+        <w:t>20</w:t>
+      </w:r>
+      <w:r>
+        <w:rPr>
+          <w:rFonts w:hint="eastAsia"/>
+          <w:sz w:val="24"/>
+          <w:szCs w:val="24"/>
+        </w:rPr>
+        <w:t>世纪初，这个假说的奠基人是一位名叫路易斯·巴舍利耶</w:t>
+      </w:r>
+      <w:r>
+        <w:rPr>
+          <w:rFonts w:hint="eastAsia"/>
+          <w:sz w:val="24"/>
+          <w:szCs w:val="24"/>
+        </w:rPr>
+        <w:t xml:space="preserve">(Louis </w:t>
+      </w:r>
+      <w:proofErr w:type="spellStart"/>
+      <w:r>
+        <w:rPr>
+          <w:rFonts w:hint="eastAsia"/>
+          <w:sz w:val="24"/>
+          <w:szCs w:val="24"/>
+        </w:rPr>
+        <w:t>Bachelier</w:t>
+      </w:r>
+      <w:proofErr w:type="spellEnd"/>
+      <w:r>
+        <w:rPr>
+          <w:rFonts w:hint="eastAsia"/>
+          <w:sz w:val="24"/>
+          <w:szCs w:val="24"/>
+        </w:rPr>
+        <w:t>)</w:t>
+      </w:r>
+      <w:r>
+        <w:rPr>
+          <w:rFonts w:hint="eastAsia"/>
+          <w:sz w:val="24"/>
+          <w:szCs w:val="24"/>
+        </w:rPr>
+        <w:t>的法国数学家，他把统计分析的方法应用于股票收益率的分析，发现其波动的数学期望值总是为零。</w:t>
+      </w:r>
     </w:p>
     <w:p>
       <w:pPr>
         <w:spacing w:line="400" w:lineRule="exact"/>
-        <w:rPr>
-          <w:rFonts w:hint="eastAsia"/>
-          <w:sz w:val="24"/>
-          <w:szCs w:val="24"/>
-        </w:rPr>
-      </w:pPr>
+        <w:ind w:firstLineChars="177" w:firstLine="425"/>
+        <w:rPr>
+          <w:rFonts w:hint="eastAsia"/>
+          <w:sz w:val="24"/>
+          <w:szCs w:val="24"/>
+        </w:rPr>
+      </w:pPr>
+      <w:r>
+        <w:rPr>
+          <w:rFonts w:hint="eastAsia"/>
+          <w:sz w:val="24"/>
+          <w:szCs w:val="24"/>
+        </w:rPr>
+        <w:t>有效资本市场假说有三种形式：</w:t>
+      </w:r>
+      <w:proofErr w:type="gramStart"/>
+      <w:r>
+        <w:rPr>
+          <w:rFonts w:hint="eastAsia"/>
+          <w:sz w:val="24"/>
+          <w:szCs w:val="24"/>
+        </w:rPr>
+        <w:t>弱有效</w:t>
+      </w:r>
+      <w:proofErr w:type="gramEnd"/>
+      <w:r>
+        <w:rPr>
+          <w:rFonts w:hint="eastAsia"/>
+          <w:sz w:val="24"/>
+          <w:szCs w:val="24"/>
+        </w:rPr>
+        <w:t>市场、半强</w:t>
+      </w:r>
+      <w:proofErr w:type="gramStart"/>
+      <w:r>
+        <w:rPr>
+          <w:rFonts w:hint="eastAsia"/>
+          <w:sz w:val="24"/>
+          <w:szCs w:val="24"/>
+        </w:rPr>
+        <w:t>式有效</w:t>
+      </w:r>
+      <w:proofErr w:type="gramEnd"/>
+      <w:r>
+        <w:rPr>
+          <w:rFonts w:hint="eastAsia"/>
+          <w:sz w:val="24"/>
+          <w:szCs w:val="24"/>
+        </w:rPr>
+        <w:t>市场、强有效市场。其含义分别如下：</w:t>
+      </w:r>
     </w:p>
     <w:p>
       <w:pPr>
         <w:spacing w:line="400" w:lineRule="exact"/>
-        <w:rPr>
-          <w:rFonts w:hint="eastAsia"/>
-          <w:sz w:val="24"/>
-          <w:szCs w:val="24"/>
-        </w:rPr>
-      </w:pPr>
+        <w:ind w:firstLineChars="177" w:firstLine="425"/>
+        <w:rPr>
+          <w:rFonts w:hint="eastAsia"/>
+          <w:sz w:val="24"/>
+          <w:szCs w:val="24"/>
+        </w:rPr>
+      </w:pPr>
+      <w:proofErr w:type="gramStart"/>
+      <w:r>
+        <w:rPr>
+          <w:rFonts w:hint="eastAsia"/>
+          <w:sz w:val="24"/>
+          <w:szCs w:val="24"/>
+        </w:rPr>
+        <w:t>弱有效</w:t>
+      </w:r>
+      <w:proofErr w:type="gramEnd"/>
+      <w:r>
+        <w:rPr>
+          <w:rFonts w:hint="eastAsia"/>
+          <w:sz w:val="24"/>
+          <w:szCs w:val="24"/>
+        </w:rPr>
+        <w:t>市场：市场价格已充分反映出所有过去历史的证券价格信息，包括股票的成交价格、融资金额等信息。</w:t>
+      </w:r>
+      <w:r>
+        <w:rPr>
+          <w:rFonts w:hint="eastAsia"/>
+          <w:sz w:val="24"/>
+          <w:szCs w:val="24"/>
+        </w:rPr>
+        <w:t>在此市场下，</w:t>
+      </w:r>
+      <w:r>
+        <w:rPr>
+          <w:rFonts w:hint="eastAsia"/>
+          <w:sz w:val="24"/>
+          <w:szCs w:val="24"/>
+        </w:rPr>
+        <w:t>股票价格技术分析失去作用。</w:t>
+      </w:r>
     </w:p>
     <w:p>
       <w:pPr>
         <w:spacing w:line="400" w:lineRule="exact"/>
-        <w:rPr>
-          <w:rFonts w:hint="eastAsia"/>
-          <w:sz w:val="24"/>
-          <w:szCs w:val="24"/>
-        </w:rPr>
-      </w:pPr>
+        <w:ind w:firstLineChars="177" w:firstLine="425"/>
+        <w:rPr>
+          <w:rFonts w:hint="eastAsia"/>
+          <w:sz w:val="24"/>
+          <w:szCs w:val="24"/>
+        </w:rPr>
+      </w:pPr>
+      <w:r>
+        <w:rPr>
+          <w:rFonts w:hint="eastAsia"/>
+          <w:sz w:val="24"/>
+          <w:szCs w:val="24"/>
+        </w:rPr>
+        <w:t>半强</w:t>
+      </w:r>
+      <w:proofErr w:type="gramStart"/>
+      <w:r>
+        <w:rPr>
+          <w:rFonts w:hint="eastAsia"/>
+          <w:sz w:val="24"/>
+          <w:szCs w:val="24"/>
+        </w:rPr>
+        <w:t>式有效</w:t>
+      </w:r>
+      <w:proofErr w:type="gramEnd"/>
+      <w:r>
+        <w:rPr>
+          <w:rFonts w:hint="eastAsia"/>
+          <w:sz w:val="24"/>
+          <w:szCs w:val="24"/>
+        </w:rPr>
+        <w:t>市场</w:t>
+      </w:r>
+      <w:r>
+        <w:rPr>
+          <w:rFonts w:hint="eastAsia"/>
+          <w:sz w:val="24"/>
+          <w:szCs w:val="24"/>
+        </w:rPr>
+        <w:t>：</w:t>
+      </w:r>
+      <w:r>
+        <w:rPr>
+          <w:rFonts w:hint="eastAsia"/>
+          <w:sz w:val="24"/>
+          <w:szCs w:val="24"/>
+        </w:rPr>
+        <w:t>市场</w:t>
+      </w:r>
+      <w:r>
+        <w:rPr>
+          <w:rFonts w:hint="eastAsia"/>
+          <w:sz w:val="24"/>
+          <w:szCs w:val="24"/>
+        </w:rPr>
+        <w:t>价格已充分反映出所有已公开的有关公司营运前景的信息</w:t>
+      </w:r>
+      <w:r>
+        <w:rPr>
+          <w:rFonts w:hint="eastAsia"/>
+          <w:sz w:val="24"/>
+          <w:szCs w:val="24"/>
+        </w:rPr>
+        <w:t>，包括了</w:t>
+      </w:r>
+      <w:r>
+        <w:rPr>
+          <w:rFonts w:hint="eastAsia"/>
+          <w:sz w:val="24"/>
+          <w:szCs w:val="24"/>
+        </w:rPr>
+        <w:t>成交价、成交量、盈利资料、盈利预测值、公司管理状况及其它公开披露的财务信息等</w:t>
+      </w:r>
+      <w:r>
+        <w:rPr>
+          <w:rFonts w:hint="eastAsia"/>
+          <w:sz w:val="24"/>
+          <w:szCs w:val="24"/>
+        </w:rPr>
+        <w:t>。</w:t>
+      </w:r>
+      <w:r>
+        <w:rPr>
+          <w:rFonts w:hint="eastAsia"/>
+          <w:sz w:val="24"/>
+          <w:szCs w:val="24"/>
+        </w:rPr>
+        <w:t>在此市场下，</w:t>
+      </w:r>
+      <w:r>
+        <w:rPr>
+          <w:sz w:val="24"/>
+          <w:szCs w:val="24"/>
+        </w:rPr>
+        <w:t>基本面分析则失去作用</w:t>
+      </w:r>
+      <w:r>
+        <w:rPr>
+          <w:sz w:val="24"/>
+          <w:szCs w:val="24"/>
+        </w:rPr>
+        <w:t>。</w:t>
+      </w:r>
     </w:p>
     <w:p>
       <w:pPr>
         <w:spacing w:line="400" w:lineRule="exact"/>
-        <w:rPr>
-          <w:rFonts w:hint="eastAsia"/>
-          <w:sz w:val="24"/>
-          <w:szCs w:val="24"/>
-        </w:rPr>
-      </w:pPr>
+        <w:ind w:firstLineChars="177" w:firstLine="425"/>
+        <w:rPr>
+          <w:rFonts w:hint="eastAsia"/>
+          <w:sz w:val="24"/>
+          <w:szCs w:val="24"/>
+        </w:rPr>
+      </w:pPr>
+      <w:r>
+        <w:rPr>
+          <w:rFonts w:hint="eastAsia"/>
+          <w:sz w:val="24"/>
+          <w:szCs w:val="24"/>
+        </w:rPr>
+        <w:t>强有效市场</w:t>
+      </w:r>
+      <w:r>
+        <w:rPr>
+          <w:rFonts w:hint="eastAsia"/>
+          <w:sz w:val="24"/>
+          <w:szCs w:val="24"/>
+        </w:rPr>
+        <w:t>：市场</w:t>
+      </w:r>
+      <w:r>
+        <w:rPr>
+          <w:rFonts w:hint="eastAsia"/>
+          <w:sz w:val="24"/>
+          <w:szCs w:val="24"/>
+        </w:rPr>
+        <w:t>价格已充分地反映了所有关于公司营运的信息，这些信息包括已公开的或内部未公开的信息。</w:t>
+      </w:r>
+      <w:r>
+        <w:rPr>
+          <w:rFonts w:hint="eastAsia"/>
+          <w:sz w:val="24"/>
+          <w:szCs w:val="24"/>
+        </w:rPr>
+        <w:t>在此市场下，</w:t>
+      </w:r>
+      <w:r>
+        <w:rPr>
+          <w:rFonts w:hint="eastAsia"/>
+          <w:sz w:val="24"/>
+          <w:szCs w:val="24"/>
+        </w:rPr>
+        <w:t>没有任何方法能帮助投资者获得超额利润，即使内幕消息者</w:t>
+      </w:r>
+      <w:r>
+        <w:rPr>
+          <w:rFonts w:hint="eastAsia"/>
+          <w:sz w:val="24"/>
+          <w:szCs w:val="24"/>
+        </w:rPr>
+        <w:t>的拥有者</w:t>
+      </w:r>
+      <w:r>
+        <w:rPr>
+          <w:rFonts w:hint="eastAsia"/>
+          <w:sz w:val="24"/>
+          <w:szCs w:val="24"/>
+        </w:rPr>
+        <w:t>也一样</w:t>
+      </w:r>
+      <w:r>
+        <w:rPr>
+          <w:rFonts w:hint="eastAsia"/>
+          <w:sz w:val="24"/>
+          <w:szCs w:val="24"/>
+        </w:rPr>
+        <w:t>无能为力</w:t>
+      </w:r>
+      <w:r>
+        <w:rPr>
+          <w:rFonts w:hint="eastAsia"/>
+          <w:sz w:val="24"/>
+          <w:szCs w:val="24"/>
+        </w:rPr>
+        <w:t>。</w:t>
+      </w:r>
     </w:p>
     <w:p>
       <w:pPr>
         <w:spacing w:line="400" w:lineRule="exact"/>
-        <w:rPr>
-          <w:rFonts w:hint="eastAsia"/>
-          <w:sz w:val="24"/>
-          <w:szCs w:val="24"/>
-        </w:rPr>
-      </w:pPr>
+        <w:ind w:firstLineChars="177" w:firstLine="425"/>
+        <w:rPr>
+          <w:rFonts w:hint="eastAsia"/>
+          <w:sz w:val="24"/>
+          <w:szCs w:val="24"/>
+        </w:rPr>
+      </w:pPr>
+      <w:r>
+        <w:rPr>
+          <w:rFonts w:hint="eastAsia"/>
+          <w:sz w:val="24"/>
+          <w:szCs w:val="24"/>
+        </w:rPr>
+        <w:t>在现代金融中，根据价格走势来预测未来价格并进行交易的行为一支被认</w:t>
+      </w:r>
+      <w:r>
+        <w:rPr>
+          <w:rFonts w:hint="eastAsia"/>
+          <w:sz w:val="24"/>
+          <w:szCs w:val="24"/>
+        </w:rPr>
+        <w:lastRenderedPageBreak/>
+        <w:t>为是短期有效的噪音行为</w:t>
+      </w:r>
+      <w:r>
+        <w:rPr>
+          <w:rFonts w:hint="eastAsia"/>
+          <w:sz w:val="24"/>
+          <w:szCs w:val="24"/>
+        </w:rPr>
+        <w:t>[9]</w:t>
+      </w:r>
+      <w:r>
+        <w:rPr>
+          <w:rFonts w:hint="eastAsia"/>
+          <w:sz w:val="24"/>
+          <w:szCs w:val="24"/>
+        </w:rPr>
+        <w:t>，但实际上现代金融的假设过于严苛，例如：交易无摩擦（但事实上交易费用即为摩擦之一，且力度之大使其无法忽略不计）、拥有充分流动性（不同市场的流动性截然不同），交易者是完全理性的（但</w:t>
+      </w:r>
+      <w:proofErr w:type="gramStart"/>
+      <w:r>
+        <w:rPr>
+          <w:rFonts w:hint="eastAsia"/>
+          <w:sz w:val="24"/>
+          <w:szCs w:val="24"/>
+        </w:rPr>
+        <w:t>不</w:t>
+      </w:r>
+      <w:proofErr w:type="gramEnd"/>
+      <w:r>
+        <w:rPr>
+          <w:rFonts w:hint="eastAsia"/>
+          <w:sz w:val="24"/>
+          <w:szCs w:val="24"/>
+        </w:rPr>
+        <w:t>理性的交易者确实是存在的，且以我国市场忽上</w:t>
+      </w:r>
+      <w:proofErr w:type="gramStart"/>
+      <w:r>
+        <w:rPr>
+          <w:rFonts w:hint="eastAsia"/>
+          <w:sz w:val="24"/>
+          <w:szCs w:val="24"/>
+        </w:rPr>
+        <w:t>忽</w:t>
+      </w:r>
+      <w:proofErr w:type="gramEnd"/>
+      <w:r>
+        <w:rPr>
+          <w:rFonts w:hint="eastAsia"/>
+          <w:sz w:val="24"/>
+          <w:szCs w:val="24"/>
+        </w:rPr>
+        <w:t>下的表现来看，</w:t>
+      </w:r>
+      <w:proofErr w:type="gramStart"/>
+      <w:r>
+        <w:rPr>
+          <w:rFonts w:hint="eastAsia"/>
+          <w:sz w:val="24"/>
+          <w:szCs w:val="24"/>
+        </w:rPr>
+        <w:t>不</w:t>
+      </w:r>
+      <w:proofErr w:type="gramEnd"/>
+      <w:r>
+        <w:rPr>
+          <w:rFonts w:hint="eastAsia"/>
+          <w:sz w:val="24"/>
+          <w:szCs w:val="24"/>
+        </w:rPr>
+        <w:t>理性的交易者</w:t>
+      </w:r>
+      <w:r>
+        <w:rPr>
+          <w:rFonts w:hint="eastAsia"/>
+          <w:sz w:val="24"/>
+          <w:szCs w:val="24"/>
+        </w:rPr>
+        <w:t>似乎占了较大份额），如此种种假设排除了交易者的行为、信息在市场中的扩散与影响，但实际上，由于这些假设与实际不符，自然导致了外在价格与内在价值的背离。</w:t>
+      </w:r>
+      <w:r>
+        <w:rPr>
+          <w:rFonts w:hint="eastAsia"/>
+          <w:sz w:val="24"/>
+          <w:szCs w:val="24"/>
+        </w:rPr>
+        <w:t>1980</w:t>
+      </w:r>
+      <w:r>
+        <w:rPr>
+          <w:rFonts w:hint="eastAsia"/>
+          <w:sz w:val="24"/>
+          <w:szCs w:val="24"/>
+        </w:rPr>
+        <w:t>年的</w:t>
+      </w:r>
+      <w:r>
+        <w:rPr>
+          <w:rFonts w:hint="eastAsia"/>
+          <w:sz w:val="24"/>
+          <w:szCs w:val="24"/>
+        </w:rPr>
+        <w:t>Crossman-</w:t>
+      </w:r>
+      <w:proofErr w:type="spellStart"/>
+      <w:r>
+        <w:rPr>
+          <w:rFonts w:hint="eastAsia"/>
+          <w:sz w:val="24"/>
+          <w:szCs w:val="24"/>
+        </w:rPr>
+        <w:t>Stiglitz</w:t>
+      </w:r>
+      <w:proofErr w:type="spellEnd"/>
+      <w:r>
+        <w:rPr>
+          <w:rFonts w:hint="eastAsia"/>
+          <w:sz w:val="24"/>
+          <w:szCs w:val="24"/>
+        </w:rPr>
+        <w:t xml:space="preserve"> </w:t>
+      </w:r>
+      <w:r>
+        <w:rPr>
+          <w:rFonts w:hint="eastAsia"/>
+          <w:sz w:val="24"/>
+          <w:szCs w:val="24"/>
+        </w:rPr>
+        <w:t>悖论</w:t>
+      </w:r>
+      <w:r>
+        <w:rPr>
+          <w:rFonts w:hint="eastAsia"/>
+          <w:sz w:val="24"/>
+          <w:szCs w:val="24"/>
+        </w:rPr>
+        <w:t>指出：如果证券价格反映了所有信息，那么证券价格就是完全信息的，那么就会导致没有交易者会愿意花费成本去搜集关于这一个证券的私有信息。但是如果交易者都停止</w:t>
+      </w:r>
+      <w:proofErr w:type="gramStart"/>
+      <w:r>
+        <w:rPr>
+          <w:rFonts w:hint="eastAsia"/>
+          <w:sz w:val="24"/>
+          <w:szCs w:val="24"/>
+        </w:rPr>
+        <w:t>搜集此证券</w:t>
+      </w:r>
+      <w:proofErr w:type="gramEnd"/>
+      <w:r>
+        <w:rPr>
+          <w:rFonts w:hint="eastAsia"/>
+          <w:sz w:val="24"/>
+          <w:szCs w:val="24"/>
+        </w:rPr>
+        <w:t>的信息，也就失去了利用私有信息进行交易的动机，那么该证券的价格就不会揭示私有信息，即价格无法反映私有信息，即均衡市场不存在竞争。</w:t>
+      </w:r>
     </w:p>
     <w:p>
       <w:pPr>
         <w:spacing w:line="400" w:lineRule="exact"/>
-        <w:rPr>
-          <w:rFonts w:hint="eastAsia"/>
-          <w:sz w:val="24"/>
-          <w:szCs w:val="24"/>
-        </w:rPr>
-      </w:pPr>
+        <w:ind w:firstLineChars="177" w:firstLine="425"/>
+        <w:rPr>
+          <w:rFonts w:hint="eastAsia"/>
+          <w:sz w:val="24"/>
+          <w:szCs w:val="24"/>
+        </w:rPr>
+      </w:pPr>
+      <w:r>
+        <w:rPr>
+          <w:rFonts w:hint="eastAsia"/>
+          <w:sz w:val="24"/>
+          <w:szCs w:val="24"/>
+        </w:rPr>
+        <w:t>随着学术界的反思，诞生了一批对于金融市场微观结构的研究理论。例如行为金融学从交易者的非理性和差异性来揭示交易者的行为特征。大量的行为金融学研究表明：在同时存在理性交易者和非理性交易者的市场中，</w:t>
+      </w:r>
+      <w:r>
+        <w:rPr>
+          <w:rFonts w:hint="eastAsia"/>
+          <w:sz w:val="24"/>
+          <w:szCs w:val="24"/>
+        </w:rPr>
+        <w:t>由于羊群效应和从众心理等特征，</w:t>
+      </w:r>
+      <w:r>
+        <w:rPr>
+          <w:rFonts w:hint="eastAsia"/>
+          <w:sz w:val="24"/>
+          <w:szCs w:val="24"/>
+        </w:rPr>
+        <w:t>非理性因素可以对价格产生持续且长久的影响。</w:t>
+      </w:r>
     </w:p>
     <w:p>
       <w:pPr>
         <w:spacing w:line="400" w:lineRule="exact"/>
-        <w:rPr>
-          <w:rFonts w:hint="eastAsia"/>
-          <w:sz w:val="24"/>
-          <w:szCs w:val="24"/>
-        </w:rPr>
-      </w:pPr>
+        <w:ind w:firstLineChars="177" w:firstLine="425"/>
+        <w:rPr>
+          <w:rFonts w:hint="eastAsia"/>
+          <w:sz w:val="24"/>
+          <w:szCs w:val="24"/>
+        </w:rPr>
+      </w:pPr>
+      <w:r>
+        <w:rPr>
+          <w:rFonts w:hint="eastAsia"/>
+          <w:sz w:val="24"/>
+          <w:szCs w:val="24"/>
+        </w:rPr>
+        <w:t>由于金融市场并非如理想中的有效率，那么说明金融市场并非强有效市场，那么意味着历史价格将不可避免的饱蘸着未来价格变动的信息，因此这为基数分析提供了一个理论基础，因此大量的基于量价的数值指标、移动平均、图形分析或者其他指标例如支撑</w:t>
+      </w:r>
+      <w:r>
+        <w:rPr>
+          <w:rFonts w:hint="eastAsia"/>
+          <w:sz w:val="24"/>
+          <w:szCs w:val="24"/>
+        </w:rPr>
+        <w:t>-</w:t>
+      </w:r>
+      <w:r>
+        <w:rPr>
+          <w:rFonts w:hint="eastAsia"/>
+          <w:sz w:val="24"/>
+          <w:szCs w:val="24"/>
+        </w:rPr>
+        <w:t>阻力线、止损线等流行开来</w:t>
+      </w:r>
+      <w:r>
+        <w:rPr>
+          <w:rFonts w:hint="eastAsia"/>
+          <w:sz w:val="24"/>
+          <w:szCs w:val="24"/>
+        </w:rPr>
+        <w:t>。</w:t>
+      </w:r>
     </w:p>
     <w:p>
       <w:pPr>
         <w:spacing w:line="400" w:lineRule="exact"/>
-        <w:rPr>
-          <w:rFonts w:hint="eastAsia"/>
-          <w:sz w:val="24"/>
-          <w:szCs w:val="24"/>
-        </w:rPr>
-      </w:pPr>
-    </w:p>
-    <w:p>
-      <w:pPr>
+        <w:ind w:firstLineChars="177" w:firstLine="425"/>
+        <w:rPr>
+          <w:rFonts w:hint="eastAsia"/>
+          <w:sz w:val="24"/>
+          <w:szCs w:val="24"/>
+        </w:rPr>
+      </w:pPr>
+      <w:r>
+        <w:rPr>
+          <w:rFonts w:hint="eastAsia"/>
+          <w:sz w:val="24"/>
+          <w:szCs w:val="24"/>
+        </w:rPr>
+        <w:t>市场无效率的出现是由于人的非理性行为和市场对信息的反应时滞。短时间内可能会对信息反应不足或者反应过度，都可能造成短期内的市场失效。高频交易就是利用短期内的市场失效进行交易。从不同的角度出发，可以发现市场上存在不同种类的市场失效，因而也存在各种不同的交易策略。这些不同的交易策略大概可以划分为利用市场的流动性进行交易、利用市场的微观结构进行交易、利用事件的冲击进行交易和偏差套利。</w:t>
+      </w:r>
+      <w:r>
+        <w:rPr>
+          <w:rFonts w:hint="eastAsia"/>
+          <w:sz w:val="24"/>
+          <w:szCs w:val="24"/>
+        </w:rPr>
+        <w:t>通过高频交易可以提升市场的运行效率，这便是高频交易存在的意义之一。</w:t>
+      </w:r>
+    </w:p>
+    <w:p>
+      <w:pPr>
+        <w:pStyle w:val="3"/>
+        <w:numPr>
+          <w:ilvl w:val="2"/>
+          <w:numId w:val="4"/>
+        </w:numPr>
         <w:spacing w:line="400" w:lineRule="exact"/>
-        <w:rPr>
-          <w:rFonts w:hint="eastAsia"/>
-          <w:sz w:val="24"/>
-          <w:szCs w:val="24"/>
-        </w:rPr>
-      </w:pPr>
+        <w:ind w:left="0" w:firstLine="0"/>
+        <w:jc w:val="center"/>
+        <w:rPr>
+          <w:rFonts w:ascii="黑体" w:eastAsia="黑体" w:hAnsi="黑体" w:hint="eastAsia"/>
+          <w:sz w:val="24"/>
+          <w:szCs w:val="24"/>
+        </w:rPr>
+      </w:pPr>
+      <w:r>
+        <w:rPr>
+          <w:rFonts w:ascii="黑体" w:eastAsia="黑体" w:hAnsi="黑体" w:hint="eastAsia"/>
+          <w:sz w:val="24"/>
+          <w:szCs w:val="24"/>
+        </w:rPr>
+        <w:t>流动性补充</w:t>
+      </w:r>
     </w:p>
     <w:p>
       <w:pPr>
         <w:spacing w:line="400" w:lineRule="exact"/>
-        <w:rPr>
-          <w:rFonts w:hint="eastAsia"/>
-          <w:sz w:val="24"/>
-          <w:szCs w:val="24"/>
-        </w:rPr>
-      </w:pPr>
+        <w:ind w:firstLineChars="177" w:firstLine="425"/>
+        <w:rPr>
+          <w:rFonts w:hint="eastAsia"/>
+          <w:sz w:val="24"/>
+          <w:szCs w:val="24"/>
+        </w:rPr>
+      </w:pPr>
+      <w:r>
+        <w:rPr>
+          <w:rFonts w:hint="eastAsia"/>
+          <w:sz w:val="24"/>
+          <w:szCs w:val="24"/>
+        </w:rPr>
+        <w:t>在交易市场中流动性是必不可少的，否则交易无法成交，市场也将不复存</w:t>
+      </w:r>
+      <w:r>
+        <w:rPr>
+          <w:rFonts w:hint="eastAsia"/>
+          <w:sz w:val="24"/>
+          <w:szCs w:val="24"/>
+        </w:rPr>
+        <w:lastRenderedPageBreak/>
+        <w:t>在。高频交易的主流策略分为如下集中：做市商策略、统计套利策略、方向性策略、结构性策略。在这四类策略中，前三者都可以提供较大的流动性。</w:t>
+      </w:r>
     </w:p>
     <w:p>
       <w:pPr>
         <w:spacing w:line="400" w:lineRule="exact"/>
-        <w:rPr>
-          <w:rFonts w:ascii="黑体" w:eastAsia="黑体" w:hAnsi="黑体"/>
-          <w:sz w:val="24"/>
-          <w:szCs w:val="24"/>
-        </w:rPr>
-      </w:pPr>
-      <w:r>
+        <w:ind w:firstLineChars="177" w:firstLine="425"/>
+        <w:rPr>
+          <w:rFonts w:hint="eastAsia"/>
+          <w:sz w:val="24"/>
+          <w:szCs w:val="24"/>
+        </w:rPr>
+      </w:pPr>
+      <w:r>
+        <w:rPr>
+          <w:sz w:val="24"/>
+          <w:szCs w:val="24"/>
+        </w:rPr>
+        <w:t>对于做市商策略来说：</w:t>
+      </w:r>
+      <w:r>
+        <w:rPr>
+          <w:rFonts w:hint="eastAsia"/>
+          <w:sz w:val="24"/>
+          <w:szCs w:val="24"/>
+        </w:rPr>
+        <w:t>流动性较差的合约具有较高的买卖价差</w:t>
+      </w:r>
+      <w:r>
+        <w:rPr>
+          <w:rFonts w:hint="eastAsia"/>
+          <w:sz w:val="24"/>
+          <w:szCs w:val="24"/>
+        </w:rPr>
+        <w:t>,</w:t>
+      </w:r>
+      <w:r>
+        <w:rPr>
+          <w:rFonts w:hint="eastAsia"/>
+          <w:sz w:val="24"/>
+          <w:szCs w:val="24"/>
+        </w:rPr>
+        <w:t>对于做市商策略意味着较高的单笔利润</w:t>
+      </w:r>
+      <w:r>
+        <w:rPr>
+          <w:rFonts w:hint="eastAsia"/>
+          <w:sz w:val="24"/>
+          <w:szCs w:val="24"/>
+        </w:rPr>
+        <w:t>。参与此类交易，既可以赚取利润，也可以为市场补充流动性。</w:t>
+      </w:r>
+    </w:p>
+    <w:p>
+      <w:pPr>
+        <w:spacing w:line="400" w:lineRule="exact"/>
+        <w:ind w:firstLineChars="177" w:firstLine="425"/>
+        <w:rPr>
+          <w:rFonts w:hint="eastAsia"/>
+          <w:sz w:val="24"/>
+          <w:szCs w:val="24"/>
+        </w:rPr>
+      </w:pPr>
+      <w:r>
+        <w:rPr>
+          <w:rFonts w:hint="eastAsia"/>
+          <w:sz w:val="24"/>
+          <w:szCs w:val="24"/>
+        </w:rPr>
+        <w:t>对于统计套利策略来说：</w:t>
+      </w:r>
+      <w:r>
+        <w:rPr>
+          <w:rFonts w:hint="eastAsia"/>
+          <w:sz w:val="24"/>
+          <w:szCs w:val="24"/>
+        </w:rPr>
+        <w:t>运用依赖于计算机模型的高速交易技巧来探测市场上价格波动的异常</w:t>
+      </w:r>
+      <w:r>
+        <w:rPr>
+          <w:rFonts w:hint="eastAsia"/>
+          <w:sz w:val="24"/>
+          <w:szCs w:val="24"/>
+        </w:rPr>
+        <w:t>，在发现异常后迅速参与交易，既将市场</w:t>
+      </w:r>
+      <w:r>
+        <w:rPr>
+          <w:rFonts w:hint="eastAsia"/>
+          <w:sz w:val="24"/>
+          <w:szCs w:val="24"/>
+        </w:rPr>
+        <w:t>扭曲</w:t>
+      </w:r>
+      <w:r>
+        <w:rPr>
+          <w:rFonts w:hint="eastAsia"/>
+          <w:sz w:val="24"/>
+          <w:szCs w:val="24"/>
+        </w:rPr>
+        <w:t>的价格恢复正常，也为市场提供了不少的流动性。</w:t>
+      </w:r>
+    </w:p>
+    <w:p>
+      <w:pPr>
+        <w:spacing w:line="400" w:lineRule="exact"/>
+        <w:ind w:firstLineChars="177" w:firstLine="425"/>
+        <w:rPr>
+          <w:rFonts w:hint="eastAsia"/>
+          <w:sz w:val="24"/>
+          <w:szCs w:val="24"/>
+        </w:rPr>
+      </w:pPr>
+      <w:r>
+        <w:rPr>
+          <w:rFonts w:hint="eastAsia"/>
+          <w:sz w:val="24"/>
+          <w:szCs w:val="24"/>
+        </w:rPr>
+        <w:t>对于方向性策略来说：例如新闻交易、流动性探测、势能交易等，采用顺势而为的交易方式，也为市场提供了不少的流动性。</w:t>
+      </w:r>
+    </w:p>
+    <w:p>
+      <w:pPr>
+        <w:spacing w:line="400" w:lineRule="exact"/>
+        <w:ind w:firstLineChars="177" w:firstLine="425"/>
+        <w:rPr>
+          <w:rFonts w:hint="eastAsia"/>
+          <w:sz w:val="24"/>
+          <w:szCs w:val="24"/>
+        </w:rPr>
+      </w:pPr>
+      <w:r>
+        <w:rPr>
+          <w:rFonts w:hint="eastAsia"/>
+          <w:sz w:val="24"/>
+          <w:szCs w:val="24"/>
+        </w:rPr>
+        <w:t>对于结构性策略：延时套利、闪电交易等。只是少量的增加了部分流动性。</w:t>
+      </w:r>
+    </w:p>
+    <w:p>
+      <w:pPr>
+        <w:spacing w:line="400" w:lineRule="exact"/>
+        <w:ind w:firstLineChars="177" w:firstLine="425"/>
+        <w:rPr>
+          <w:rFonts w:hint="eastAsia"/>
+          <w:sz w:val="24"/>
+          <w:szCs w:val="24"/>
+        </w:rPr>
+      </w:pPr>
+      <w:r>
+        <w:rPr>
+          <w:rFonts w:hint="eastAsia"/>
+          <w:sz w:val="24"/>
+          <w:szCs w:val="24"/>
+        </w:rPr>
+        <w:t>不少反对者对高频交易是否提供了流动性表示质疑，</w:t>
+      </w:r>
+      <w:r>
+        <w:rPr>
+          <w:rFonts w:hint="eastAsia"/>
+          <w:sz w:val="24"/>
+          <w:szCs w:val="24"/>
+        </w:rPr>
+        <w:t>高频交易创造的流动性只是表象，因为他们的证券仅持有非常短暂的时间（间隔数秒甚至少于一秒），然后又重新回到市场上进行抛售。大多数时候，证券是在高频交易者之间来回进行买卖，直到出现投资者买入。因此，反对者认为最终并没有流动性产生，一切只是不断执行订单的操作带来的假象。</w:t>
+      </w:r>
+      <w:r>
+        <w:rPr>
+          <w:rFonts w:hint="eastAsia"/>
+          <w:sz w:val="24"/>
+          <w:szCs w:val="24"/>
+        </w:rPr>
+        <w:t xml:space="preserve"> </w:t>
+      </w:r>
+    </w:p>
+    <w:p>
+      <w:pPr>
+        <w:spacing w:line="400" w:lineRule="exact"/>
+        <w:ind w:firstLineChars="177" w:firstLine="425"/>
+        <w:rPr>
+          <w:rFonts w:hint="eastAsia"/>
+          <w:sz w:val="24"/>
+          <w:szCs w:val="24"/>
+        </w:rPr>
+      </w:pPr>
+      <w:r>
+        <w:rPr>
+          <w:rFonts w:hint="eastAsia"/>
+          <w:sz w:val="24"/>
+          <w:szCs w:val="24"/>
+        </w:rPr>
+        <w:t>但通常而言，行业达成的</w:t>
+      </w:r>
+      <w:r>
+        <w:rPr>
+          <w:rFonts w:hint="eastAsia"/>
+          <w:sz w:val="24"/>
+          <w:szCs w:val="24"/>
+        </w:rPr>
+        <w:t>共识是高频交易增加了市场流动性并且降低了交易成本。</w:t>
+      </w:r>
+    </w:p>
+    <w:p>
+      <w:pPr>
+        <w:pStyle w:val="3"/>
+        <w:numPr>
+          <w:ilvl w:val="2"/>
+          <w:numId w:val="4"/>
+        </w:numPr>
+        <w:spacing w:line="400" w:lineRule="exact"/>
+        <w:ind w:left="0" w:firstLine="0"/>
+        <w:jc w:val="center"/>
         <w:rPr>
           <w:rFonts w:ascii="黑体" w:eastAsia="黑体" w:hAnsi="黑体" w:hint="eastAsia"/>
           <w:sz w:val="24"/>
           <w:szCs w:val="24"/>
         </w:rPr>
-        <w:t>参考文献</w:t>
-      </w:r>
-    </w:p>
-    <w:p>
-      <w:pPr>
-        <w:snapToGrid w:val="0"/>
-        <w:spacing w:line="360" w:lineRule="auto"/>
-        <w:ind w:firstLineChars="500" w:firstLine="1200"/>
-        <w:rPr>
-          <w:rFonts w:asciiTheme="minorEastAsia" w:hAnsiTheme="minorEastAsia" w:hint="eastAsia"/>
-          <w:color w:val="000000"/>
-          <w:sz w:val="24"/>
-          <w:szCs w:val="24"/>
-        </w:rPr>
-      </w:pPr>
-      <w:r>
-        <w:rPr>
-          <w:rFonts w:asciiTheme="minorEastAsia" w:hAnsiTheme="minorEastAsia" w:hint="eastAsia"/>
-          <w:color w:val="000000"/>
-          <w:sz w:val="24"/>
-          <w:szCs w:val="24"/>
-        </w:rPr>
-        <w:t>参考文献内容</w:t>
+      </w:pPr>
+      <w:r>
+        <w:rPr>
+          <w:rFonts w:ascii="黑体" w:eastAsia="黑体" w:hAnsi="黑体" w:hint="eastAsia"/>
+          <w:sz w:val="24"/>
+          <w:szCs w:val="24"/>
+        </w:rPr>
+        <w:t>套利</w:t>
       </w:r>
     </w:p>
     <w:p>
       <w:pPr>
         <w:spacing w:line="400" w:lineRule="exact"/>
+        <w:ind w:firstLineChars="177" w:firstLine="425"/>
+        <w:rPr>
+          <w:rFonts w:hint="eastAsia"/>
+          <w:sz w:val="24"/>
+          <w:szCs w:val="24"/>
+        </w:rPr>
+      </w:pPr>
+      <w:r>
+        <w:rPr>
+          <w:rFonts w:hint="eastAsia"/>
+          <w:sz w:val="24"/>
+          <w:szCs w:val="24"/>
+        </w:rPr>
+        <w:t>套利</w:t>
+      </w:r>
+      <w:r>
+        <w:rPr>
+          <w:rFonts w:hint="eastAsia"/>
+          <w:sz w:val="24"/>
+          <w:szCs w:val="24"/>
+        </w:rPr>
+        <w:t>在金融学中的定义为：在两个不同的市场中，同时买进并卖出同种或本质相同的</w:t>
+      </w:r>
+      <w:r>
+        <w:rPr>
+          <w:rFonts w:hint="eastAsia"/>
+          <w:sz w:val="24"/>
+          <w:szCs w:val="24"/>
+        </w:rPr>
+        <w:t>证券或者商品</w:t>
+      </w:r>
+      <w:r>
+        <w:rPr>
+          <w:rFonts w:hint="eastAsia"/>
+          <w:sz w:val="24"/>
+          <w:szCs w:val="24"/>
+        </w:rPr>
+        <w:t>的行为</w:t>
+      </w:r>
+      <w:r>
+        <w:rPr>
+          <w:rFonts w:hint="eastAsia"/>
+          <w:sz w:val="24"/>
+          <w:szCs w:val="24"/>
+        </w:rPr>
+        <w:t>。投资组合中的金融工具可以是同种类的也可以是不同种类的。套利最理想的状态是无风险套利，在现代金融中套利</w:t>
+      </w:r>
+      <w:r>
+        <w:rPr>
+          <w:rFonts w:hint="eastAsia"/>
+          <w:sz w:val="24"/>
+          <w:szCs w:val="24"/>
+        </w:rPr>
+        <w:t>已经发展成为在复杂计算机程序的帮助下从不同市场上同一证券的微小价差中获利的技术。</w:t>
+      </w:r>
+    </w:p>
+    <w:p>
+      <w:pPr>
+        <w:spacing w:line="400" w:lineRule="exact"/>
+        <w:ind w:firstLineChars="177" w:firstLine="425"/>
+        <w:rPr>
+          <w:rFonts w:hint="eastAsia"/>
+          <w:sz w:val="24"/>
+          <w:szCs w:val="24"/>
+        </w:rPr>
+      </w:pPr>
+      <w:r>
+        <w:rPr>
+          <w:rFonts w:hint="eastAsia"/>
+          <w:sz w:val="24"/>
+          <w:szCs w:val="24"/>
+        </w:rPr>
+        <w:t>高频交易的本质是利用技术的优势去捕捉</w:t>
+      </w:r>
+      <w:r>
+        <w:rPr>
+          <w:rFonts w:hint="eastAsia"/>
+          <w:sz w:val="24"/>
+          <w:szCs w:val="24"/>
+        </w:rPr>
+        <w:t>暂时</w:t>
+      </w:r>
+      <w:r>
+        <w:rPr>
+          <w:rFonts w:hint="eastAsia"/>
+          <w:sz w:val="24"/>
+          <w:szCs w:val="24"/>
+        </w:rPr>
+        <w:t>的市场错误，当两个市场相关联的商品发生价格不一致时，即可采用套利的组合赚取利润。由于高频交易的“高频”特性，使得市场错误更加容易在“高频”的数据中被发现，</w:t>
+      </w:r>
+      <w:r>
+        <w:rPr>
+          <w:rFonts w:hint="eastAsia"/>
+          <w:sz w:val="24"/>
+          <w:szCs w:val="24"/>
+        </w:rPr>
+        <w:t>进而使得</w:t>
+      </w:r>
+      <w:r>
+        <w:rPr>
+          <w:rFonts w:hint="eastAsia"/>
+          <w:sz w:val="24"/>
+          <w:szCs w:val="24"/>
+        </w:rPr>
+        <w:t>高频</w:t>
+      </w:r>
+      <w:r>
+        <w:rPr>
+          <w:rFonts w:hint="eastAsia"/>
+          <w:sz w:val="24"/>
+          <w:szCs w:val="24"/>
+        </w:rPr>
+        <w:t>交易</w:t>
+      </w:r>
+      <w:r>
+        <w:rPr>
+          <w:rFonts w:hint="eastAsia"/>
+          <w:sz w:val="24"/>
+          <w:szCs w:val="24"/>
+        </w:rPr>
+        <w:t>在修复市场错误的</w:t>
+      </w:r>
+      <w:r>
+        <w:rPr>
+          <w:rFonts w:hint="eastAsia"/>
+          <w:sz w:val="24"/>
+          <w:szCs w:val="24"/>
+        </w:rPr>
+        <w:t>套利</w:t>
+      </w:r>
+      <w:r>
+        <w:rPr>
+          <w:rFonts w:hint="eastAsia"/>
+          <w:sz w:val="24"/>
+          <w:szCs w:val="24"/>
+        </w:rPr>
+        <w:t>行为中表现良好</w:t>
+      </w:r>
+      <w:r>
+        <w:rPr>
+          <w:rFonts w:hint="eastAsia"/>
+          <w:sz w:val="24"/>
+          <w:szCs w:val="24"/>
+        </w:rPr>
+        <w:t>。因此说套利是</w:t>
+      </w:r>
+      <w:r>
+        <w:rPr>
+          <w:rFonts w:hint="eastAsia"/>
+          <w:sz w:val="24"/>
+          <w:szCs w:val="24"/>
+        </w:rPr>
+        <w:t>高频交易存</w:t>
+      </w:r>
+      <w:r>
+        <w:rPr>
+          <w:rFonts w:hint="eastAsia"/>
+          <w:sz w:val="24"/>
+          <w:szCs w:val="24"/>
+        </w:rPr>
+        <w:lastRenderedPageBreak/>
+        <w:t>在的另一个</w:t>
+      </w:r>
+      <w:r>
+        <w:rPr>
+          <w:rFonts w:hint="eastAsia"/>
+          <w:sz w:val="24"/>
+          <w:szCs w:val="24"/>
+        </w:rPr>
+        <w:t>原因</w:t>
+      </w:r>
+      <w:r>
+        <w:rPr>
+          <w:rFonts w:hint="eastAsia"/>
+          <w:sz w:val="24"/>
+          <w:szCs w:val="24"/>
+        </w:rPr>
+        <w:t>。</w:t>
+      </w:r>
+    </w:p>
+    <w:p>
+      <w:pPr>
+        <w:pStyle w:val="2"/>
+        <w:numPr>
+          <w:ilvl w:val="1"/>
+          <w:numId w:val="3"/>
+        </w:numPr>
+        <w:spacing w:line="400" w:lineRule="exact"/>
+        <w:ind w:left="0" w:firstLine="0"/>
+        <w:jc w:val="center"/>
         <w:rPr>
           <w:rFonts w:ascii="黑体" w:eastAsia="黑体" w:hAnsi="黑体" w:hint="eastAsia"/>
-          <w:sz w:val="24"/>
-          <w:szCs w:val="24"/>
+          <w:sz w:val="30"/>
+          <w:szCs w:val="30"/>
         </w:rPr>
       </w:pPr>
       <w:r>
         <w:rPr>
           <w:rFonts w:ascii="黑体" w:eastAsia="黑体" w:hAnsi="黑体" w:hint="eastAsia"/>
-          <w:sz w:val="24"/>
-          <w:szCs w:val="24"/>
-        </w:rPr>
-        <w:t>致谢</w:t>
-      </w:r>
-    </w:p>
-    <w:p>
-      <w:pPr>
-        <w:snapToGrid w:val="0"/>
-        <w:spacing w:line="360" w:lineRule="auto"/>
-        <w:ind w:firstLineChars="500" w:firstLine="1200"/>
-        <w:rPr>
-          <w:rFonts w:asciiTheme="minorEastAsia" w:hAnsiTheme="minorEastAsia" w:hint="eastAsia"/>
-          <w:color w:val="000000"/>
-          <w:sz w:val="24"/>
-          <w:szCs w:val="24"/>
-        </w:rPr>
-      </w:pPr>
-      <w:r>
-        <w:rPr>
-          <w:rFonts w:asciiTheme="minorEastAsia" w:hAnsiTheme="minorEastAsia" w:hint="eastAsia"/>
-          <w:color w:val="000000"/>
-          <w:sz w:val="24"/>
-          <w:szCs w:val="24"/>
-        </w:rPr>
-        <w:tab/>
-        <w:t>致谢词</w:t>
+          <w:sz w:val="30"/>
+          <w:szCs w:val="30"/>
+        </w:rPr>
+        <w:t>高频交易将来的趋势</w:t>
       </w:r>
     </w:p>
     <w:p>
       <w:pPr>
         <w:spacing w:line="400" w:lineRule="exact"/>
-        <w:rPr>
-          <w:rFonts w:ascii="黑体" w:eastAsia="黑体" w:hAnsi="黑体" w:hint="eastAsia"/>
-          <w:sz w:val="24"/>
-          <w:szCs w:val="24"/>
-        </w:rPr>
-      </w:pPr>
+        <w:ind w:firstLineChars="177" w:firstLine="425"/>
+        <w:rPr>
+          <w:rFonts w:hint="eastAsia"/>
+          <w:sz w:val="24"/>
+          <w:szCs w:val="24"/>
+        </w:rPr>
+      </w:pPr>
+      <w:r>
+        <w:rPr>
+          <w:rFonts w:hint="eastAsia"/>
+          <w:sz w:val="24"/>
+          <w:szCs w:val="24"/>
+        </w:rPr>
+        <w:t>对于高频交易已经有了较为广泛的探讨，学术界对其利弊也进行了深刻的剖析。</w:t>
+      </w:r>
     </w:p>
     <w:p>
       <w:pPr>
         <w:spacing w:line="400" w:lineRule="exact"/>
-        <w:rPr>
-          <w:rFonts w:ascii="黑体" w:eastAsia="黑体" w:hAnsi="黑体" w:hint="eastAsia"/>
-          <w:sz w:val="24"/>
-          <w:szCs w:val="24"/>
-        </w:rPr>
-      </w:pPr>
-      <w:r>
-        <w:rPr>
-          <w:rFonts w:ascii="黑体" w:eastAsia="黑体" w:hAnsi="黑体" w:hint="eastAsia"/>
-          <w:sz w:val="24"/>
-          <w:szCs w:val="24"/>
-        </w:rPr>
-        <w:t>附录</w:t>
-      </w:r>
-    </w:p>
-    <w:p>
-      <w:pPr>
-        <w:snapToGrid w:val="0"/>
-        <w:spacing w:line="360" w:lineRule="auto"/>
-        <w:ind w:firstLineChars="500" w:firstLine="1200"/>
-        <w:rPr>
-          <w:rFonts w:ascii="黑体" w:eastAsia="黑体" w:hAnsi="黑体" w:hint="eastAsia"/>
-          <w:sz w:val="24"/>
-          <w:szCs w:val="24"/>
-        </w:rPr>
-      </w:pPr>
-      <w:r>
-        <w:rPr>
-          <w:rFonts w:ascii="黑体" w:eastAsia="黑体" w:hAnsi="黑体" w:hint="eastAsia"/>
-          <w:sz w:val="24"/>
-          <w:szCs w:val="24"/>
-        </w:rPr>
-        <w:lastRenderedPageBreak/>
-        <w:t>附录内容</w:t>
+        <w:ind w:firstLineChars="177" w:firstLine="425"/>
+        <w:rPr>
+          <w:rFonts w:hint="eastAsia"/>
+          <w:sz w:val="24"/>
+          <w:szCs w:val="24"/>
+        </w:rPr>
+      </w:pPr>
+      <w:r>
+        <w:rPr>
+          <w:rFonts w:hint="eastAsia"/>
+          <w:sz w:val="24"/>
+          <w:szCs w:val="24"/>
+        </w:rPr>
+        <w:t>高频交易的益处在于能带来高利润，而且能够更好的处理风险，更有效的提升市场流动性，同时利润最大化原则使得市场可以更加有效率的运行，使得市场降低波动性、更加稳定，此外高频交易对交易量有重要影响。瑞信的研究表明高频交易使得美国市场日成交额增加了两倍，</w:t>
+      </w:r>
+      <w:proofErr w:type="gramStart"/>
+      <w:r>
+        <w:rPr>
+          <w:rFonts w:hint="eastAsia"/>
+          <w:sz w:val="24"/>
+          <w:szCs w:val="24"/>
+        </w:rPr>
+        <w:t>约贡献</w:t>
+      </w:r>
+      <w:proofErr w:type="gramEnd"/>
+      <w:r>
+        <w:rPr>
+          <w:rFonts w:hint="eastAsia"/>
+          <w:sz w:val="24"/>
+          <w:szCs w:val="24"/>
+        </w:rPr>
+        <w:t>了</w:t>
+      </w:r>
+      <w:r>
+        <w:rPr>
+          <w:rFonts w:hint="eastAsia"/>
+          <w:sz w:val="24"/>
+          <w:szCs w:val="24"/>
+        </w:rPr>
+        <w:t>50%~70%</w:t>
+      </w:r>
+      <w:r>
+        <w:rPr>
+          <w:rFonts w:hint="eastAsia"/>
+          <w:sz w:val="24"/>
+          <w:szCs w:val="24"/>
+        </w:rPr>
+        <w:t>的交易量，高交易量即意味着高的价格发现能力和更佳的流动性，使得市场具有更好的运行质量</w:t>
+      </w:r>
+      <w:r>
+        <w:rPr>
+          <w:rFonts w:hint="eastAsia"/>
+          <w:sz w:val="24"/>
+          <w:szCs w:val="24"/>
+        </w:rPr>
+        <w:t>[10]</w:t>
+      </w:r>
+      <w:r>
+        <w:rPr>
+          <w:rFonts w:hint="eastAsia"/>
+          <w:sz w:val="24"/>
+          <w:szCs w:val="24"/>
+        </w:rPr>
+        <w:t>。</w:t>
+      </w:r>
+    </w:p>
+    <w:p>
+      <w:pPr>
+        <w:spacing w:line="400" w:lineRule="exact"/>
+        <w:ind w:firstLineChars="177" w:firstLine="425"/>
+        <w:rPr>
+          <w:rFonts w:hint="eastAsia"/>
+          <w:sz w:val="24"/>
+          <w:szCs w:val="24"/>
+        </w:rPr>
+      </w:pPr>
+      <w:r>
+        <w:rPr>
+          <w:rFonts w:hint="eastAsia"/>
+          <w:sz w:val="24"/>
+          <w:szCs w:val="24"/>
+        </w:rPr>
+        <w:t>高频交易的弊端也较为严重，高频交易涉及硬件、软件与网络通信技术等多种基础设备，因此直接风险就是硬件损坏与软件漏洞，例如广大证券的</w:t>
+      </w:r>
+      <w:r>
+        <w:rPr>
+          <w:rFonts w:hint="eastAsia"/>
+          <w:sz w:val="24"/>
+          <w:szCs w:val="24"/>
+        </w:rPr>
+        <w:t>8-16</w:t>
+      </w:r>
+      <w:r>
+        <w:rPr>
+          <w:rFonts w:hint="eastAsia"/>
+          <w:sz w:val="24"/>
+          <w:szCs w:val="24"/>
+        </w:rPr>
+        <w:t>事件。此外高频交易对市场也有重大影响，如果市场存在较多的高频交易者，则基本面消息对股价的影响将会放大数倍，使得市场价格无法正常形成，此外高频交易的频繁撤销订单的特征使得指令的成交率急剧下降。这些问题都意味着高频交易可能导致市场系统风险的增加。</w:t>
+      </w:r>
+    </w:p>
+    <w:p>
+      <w:pPr>
+        <w:spacing w:line="400" w:lineRule="exact"/>
+        <w:ind w:firstLineChars="177" w:firstLine="425"/>
+        <w:rPr>
+          <w:rFonts w:hint="eastAsia"/>
+          <w:sz w:val="24"/>
+          <w:szCs w:val="24"/>
+        </w:rPr>
+      </w:pPr>
+      <w:r>
+        <w:rPr>
+          <w:rFonts w:hint="eastAsia"/>
+          <w:sz w:val="24"/>
+          <w:szCs w:val="24"/>
+        </w:rPr>
+        <w:t>关于高频交易有几个关键性技术：低通讯延迟技术、专用计算硬件、先进算法应用，这几个方面都是将来要重点发展的方向。</w:t>
+      </w:r>
+    </w:p>
+    <w:p>
+      <w:pPr>
+        <w:spacing w:line="400" w:lineRule="exact"/>
+        <w:ind w:firstLineChars="177" w:firstLine="425"/>
+        <w:rPr>
+          <w:rFonts w:hint="eastAsia"/>
+          <w:sz w:val="24"/>
+          <w:szCs w:val="24"/>
+        </w:rPr>
+      </w:pPr>
+      <w:r>
+        <w:rPr>
+          <w:rFonts w:hint="eastAsia"/>
+          <w:sz w:val="24"/>
+          <w:szCs w:val="24"/>
+        </w:rPr>
+        <w:t>此外在监管方面，由于高频交易带来了诸多挑战，例如高频交易带来的风险使得监管层在慎重考虑加强监管力度，例如为抑制偷鸡、平抑波动而限制开仓</w:t>
+      </w:r>
+      <w:r>
+        <w:rPr>
+          <w:rFonts w:hint="eastAsia"/>
+          <w:sz w:val="24"/>
+          <w:szCs w:val="24"/>
+        </w:rPr>
+        <w:t>/</w:t>
+      </w:r>
+      <w:r>
+        <w:rPr>
+          <w:rFonts w:hint="eastAsia"/>
+          <w:sz w:val="24"/>
+          <w:szCs w:val="24"/>
+        </w:rPr>
+        <w:t>平仓次数，以及设置较高的保证金水平，收取较高的佣金等策略，但总体而言，市场发展的方向是有益于高频交易发展的。</w:t>
       </w:r>
     </w:p>
     <w:p>
@@ -842,6 +4168,8 @@
           <w:color w:val="000000"/>
         </w:rPr>
       </w:pPr>
+      <w:bookmarkStart w:id="0" w:name="_GoBack"/>
+      <w:bookmarkEnd w:id="0"/>
     </w:p>
     <w:p>
       <w:pPr>
@@ -862,7 +4190,7 @@
       </w:pPr>
     </w:p>
     <w:sectPr>
-      <w:footerReference w:type="default" r:id="rId11"/>
+      <w:footerReference w:type="default" r:id="rId12"/>
       <w:pgSz w:w="11906" w:h="16838"/>
       <w:pgMar w:top="2552" w:right="1701" w:bottom="2268" w:left="1985" w:header="851" w:footer="992" w:gutter="0"/>
       <w:pgNumType w:start="1"/>
@@ -874,15 +4202,15 @@
 </file>
 
 <file path=word/endnotes.xml><?xml version="1.0" encoding="utf-8"?>
-<w:endnotes xmlns:ve="http://schemas.openxmlformats.org/markup-compatibility/2006" xmlns:o="urn:schemas-microsoft-com:office:office" xmlns:r="http://schemas.openxmlformats.org/officeDocument/2006/relationships" xmlns:m="http://schemas.openxmlformats.org/officeDocument/2006/math" xmlns:v="urn:schemas-microsoft-com:vml" xmlns:wp="http://schemas.openxmlformats.org/drawingml/2006/wordprocessingDrawing" xmlns:w10="urn:schemas-microsoft-com:office:word" xmlns:w="http://schemas.openxmlformats.org/wordprocessingml/2006/main" xmlns:wne="http://schemas.microsoft.com/office/word/2006/wordml">
-  <w:endnote w:type="separator" w:id="0">
+<w:endnotes xmlns:wpc="http://schemas.microsoft.com/office/word/2010/wordprocessingCanvas" xmlns:mc="http://schemas.openxmlformats.org/markup-compatibility/2006" xmlns:o="urn:schemas-microsoft-com:office:office" xmlns:r="http://schemas.openxmlformats.org/officeDocument/2006/relationships" xmlns:m="http://schemas.openxmlformats.org/officeDocument/2006/math" xmlns:v="urn:schemas-microsoft-com:vml" xmlns:wp14="http://schemas.microsoft.com/office/word/2010/wordprocessingDrawing" xmlns:wp="http://schemas.openxmlformats.org/drawingml/2006/wordprocessingDrawing" xmlns:w10="urn:schemas-microsoft-com:office:word" xmlns:w="http://schemas.openxmlformats.org/wordprocessingml/2006/main" xmlns:w14="http://schemas.microsoft.com/office/word/2010/wordml" xmlns:wpg="http://schemas.microsoft.com/office/word/2010/wordprocessingGroup" xmlns:wpi="http://schemas.microsoft.com/office/word/2010/wordprocessingInk" xmlns:wne="http://schemas.microsoft.com/office/word/2006/wordml" xmlns:wps="http://schemas.microsoft.com/office/word/2010/wordprocessingShape" mc:Ignorable="w14 wp14">
+  <w:endnote w:type="separator" w:id="-1">
     <w:p>
       <w:r>
         <w:separator/>
       </w:r>
     </w:p>
   </w:endnote>
-  <w:endnote w:type="continuationSeparator" w:id="1">
+  <w:endnote w:type="continuationSeparator" w:id="0">
     <w:p>
       <w:r>
         <w:continuationSeparator/>
@@ -893,7 +4221,7 @@
 </file>
 
 <file path=word/footer1.xml><?xml version="1.0" encoding="utf-8"?>
-<w:ftr xmlns:ve="http://schemas.openxmlformats.org/markup-compatibility/2006" xmlns:o="urn:schemas-microsoft-com:office:office" xmlns:r="http://schemas.openxmlformats.org/officeDocument/2006/relationships" xmlns:m="http://schemas.openxmlformats.org/officeDocument/2006/math" xmlns:v="urn:schemas-microsoft-com:vml" xmlns:wp="http://schemas.openxmlformats.org/drawingml/2006/wordprocessingDrawing" xmlns:w10="urn:schemas-microsoft-com:office:word" xmlns:w="http://schemas.openxmlformats.org/wordprocessingml/2006/main" xmlns:wne="http://schemas.microsoft.com/office/word/2006/wordml">
+<w:ftr xmlns:wpc="http://schemas.microsoft.com/office/word/2010/wordprocessingCanvas" xmlns:mc="http://schemas.openxmlformats.org/markup-compatibility/2006" xmlns:o="urn:schemas-microsoft-com:office:office" xmlns:r="http://schemas.openxmlformats.org/officeDocument/2006/relationships" xmlns:m="http://schemas.openxmlformats.org/officeDocument/2006/math" xmlns:v="urn:schemas-microsoft-com:vml" xmlns:wp14="http://schemas.microsoft.com/office/word/2010/wordprocessingDrawing" xmlns:wp="http://schemas.openxmlformats.org/drawingml/2006/wordprocessingDrawing" xmlns:w10="urn:schemas-microsoft-com:office:word" xmlns:w="http://schemas.openxmlformats.org/wordprocessingml/2006/main" xmlns:w14="http://schemas.microsoft.com/office/word/2010/wordml" xmlns:wpg="http://schemas.microsoft.com/office/word/2010/wordprocessingGroup" xmlns:wpi="http://schemas.microsoft.com/office/word/2010/wordprocessingInk" xmlns:wne="http://schemas.microsoft.com/office/word/2006/wordml" xmlns:wps="http://schemas.microsoft.com/office/word/2010/wordprocessingShape" mc:Ignorable="w14 wp14">
   <w:sdt>
     <w:sdtPr>
       <w:id w:val="308858564"/>
@@ -902,6 +4230,7 @@
         <w:docPartUnique/>
       </w:docPartObj>
     </w:sdtPr>
+    <w:sdtEndPr/>
     <w:sdtContent>
       <w:p>
         <w:pPr>
@@ -920,21 +4249,35 @@
 </file>
 
 <file path=word/footer2.xml><?xml version="1.0" encoding="utf-8"?>
-<w:ftr xmlns:ve="http://schemas.openxmlformats.org/markup-compatibility/2006" xmlns:o="urn:schemas-microsoft-com:office:office" xmlns:r="http://schemas.openxmlformats.org/officeDocument/2006/relationships" xmlns:m="http://schemas.openxmlformats.org/officeDocument/2006/math" xmlns:v="urn:schemas-microsoft-com:vml" xmlns:wp="http://schemas.openxmlformats.org/drawingml/2006/wordprocessingDrawing" xmlns:w10="urn:schemas-microsoft-com:office:word" xmlns:w="http://schemas.openxmlformats.org/wordprocessingml/2006/main" xmlns:wne="http://schemas.microsoft.com/office/word/2006/wordml">
+<w:ftr xmlns:wpc="http://schemas.microsoft.com/office/word/2010/wordprocessingCanvas" xmlns:mc="http://schemas.openxmlformats.org/markup-compatibility/2006" xmlns:o="urn:schemas-microsoft-com:office:office" xmlns:r="http://schemas.openxmlformats.org/officeDocument/2006/relationships" xmlns:m="http://schemas.openxmlformats.org/officeDocument/2006/math" xmlns:v="urn:schemas-microsoft-com:vml" xmlns:wp14="http://schemas.microsoft.com/office/word/2010/wordprocessingDrawing" xmlns:wp="http://schemas.openxmlformats.org/drawingml/2006/wordprocessingDrawing" xmlns:w10="urn:schemas-microsoft-com:office:word" xmlns:w="http://schemas.openxmlformats.org/wordprocessingml/2006/main" xmlns:w14="http://schemas.microsoft.com/office/word/2010/wordml" xmlns:wpg="http://schemas.microsoft.com/office/word/2010/wordprocessingGroup" xmlns:wpi="http://schemas.microsoft.com/office/word/2010/wordprocessingInk" xmlns:wne="http://schemas.microsoft.com/office/word/2006/wordml" xmlns:wps="http://schemas.microsoft.com/office/word/2010/wordprocessingShape" mc:Ignorable="w14 wp14">
   <w:p>
     <w:pPr>
       <w:pStyle w:val="a4"/>
       <w:jc w:val="right"/>
     </w:pPr>
-    <w:fldSimple w:instr=" PAGE   \* MERGEFORMAT ">
-      <w:r>
-        <w:rPr>
-          <w:noProof/>
-          <w:lang w:val="zh-CN"/>
-        </w:rPr>
-        <w:t>1</w:t>
-      </w:r>
-    </w:fldSimple>
+    <w:r>
+      <w:fldChar w:fldCharType="begin"/>
+    </w:r>
+    <w:r>
+      <w:instrText xml:space="preserve"> PAGE   \* MERGEFORMAT </w:instrText>
+    </w:r>
+    <w:r>
+      <w:fldChar w:fldCharType="separate"/>
+    </w:r>
+    <w:r>
+      <w:rPr>
+        <w:noProof/>
+        <w:lang w:val="zh-CN"/>
+      </w:rPr>
+      <w:t>7</w:t>
+    </w:r>
+    <w:r>
+      <w:rPr>
+        <w:noProof/>
+        <w:lang w:val="zh-CN"/>
+      </w:rPr>
+      <w:fldChar w:fldCharType="end"/>
+    </w:r>
   </w:p>
   <w:p>
     <w:pPr>
@@ -945,15 +4288,15 @@
 </file>
 
 <file path=word/footnotes.xml><?xml version="1.0" encoding="utf-8"?>
-<w:footnotes xmlns:ve="http://schemas.openxmlformats.org/markup-compatibility/2006" xmlns:o="urn:schemas-microsoft-com:office:office" xmlns:r="http://schemas.openxmlformats.org/officeDocument/2006/relationships" xmlns:m="http://schemas.openxmlformats.org/officeDocument/2006/math" xmlns:v="urn:schemas-microsoft-com:vml" xmlns:wp="http://schemas.openxmlformats.org/drawingml/2006/wordprocessingDrawing" xmlns:w10="urn:schemas-microsoft-com:office:word" xmlns:w="http://schemas.openxmlformats.org/wordprocessingml/2006/main" xmlns:wne="http://schemas.microsoft.com/office/word/2006/wordml">
-  <w:footnote w:type="separator" w:id="0">
+<w:footnotes xmlns:wpc="http://schemas.microsoft.com/office/word/2010/wordprocessingCanvas" xmlns:mc="http://schemas.openxmlformats.org/markup-compatibility/2006" xmlns:o="urn:schemas-microsoft-com:office:office" xmlns:r="http://schemas.openxmlformats.org/officeDocument/2006/relationships" xmlns:m="http://schemas.openxmlformats.org/officeDocument/2006/math" xmlns:v="urn:schemas-microsoft-com:vml" xmlns:wp14="http://schemas.microsoft.com/office/word/2010/wordprocessingDrawing" xmlns:wp="http://schemas.openxmlformats.org/drawingml/2006/wordprocessingDrawing" xmlns:w10="urn:schemas-microsoft-com:office:word" xmlns:w="http://schemas.openxmlformats.org/wordprocessingml/2006/main" xmlns:w14="http://schemas.microsoft.com/office/word/2010/wordml" xmlns:wpg="http://schemas.microsoft.com/office/word/2010/wordprocessingGroup" xmlns:wpi="http://schemas.microsoft.com/office/word/2010/wordprocessingInk" xmlns:wne="http://schemas.microsoft.com/office/word/2006/wordml" xmlns:wps="http://schemas.microsoft.com/office/word/2010/wordprocessingShape" mc:Ignorable="w14 wp14">
+  <w:footnote w:type="separator" w:id="-1">
     <w:p>
       <w:r>
         <w:separator/>
       </w:r>
     </w:p>
   </w:footnote>
-  <w:footnote w:type="continuationSeparator" w:id="1">
+  <w:footnote w:type="continuationSeparator" w:id="0">
     <w:p>
       <w:r>
         <w:continuationSeparator/>
@@ -964,7 +4307,7 @@
 </file>
 
 <file path=word/header1.xml><?xml version="1.0" encoding="utf-8"?>
-<w:hdr xmlns:ve="http://schemas.openxmlformats.org/markup-compatibility/2006" xmlns:o="urn:schemas-microsoft-com:office:office" xmlns:r="http://schemas.openxmlformats.org/officeDocument/2006/relationships" xmlns:m="http://schemas.openxmlformats.org/officeDocument/2006/math" xmlns:v="urn:schemas-microsoft-com:vml" xmlns:wp="http://schemas.openxmlformats.org/drawingml/2006/wordprocessingDrawing" xmlns:w10="urn:schemas-microsoft-com:office:word" xmlns:w="http://schemas.openxmlformats.org/wordprocessingml/2006/main" xmlns:wne="http://schemas.microsoft.com/office/word/2006/wordml">
+<w:hdr xmlns:wpc="http://schemas.microsoft.com/office/word/2010/wordprocessingCanvas" xmlns:mc="http://schemas.openxmlformats.org/markup-compatibility/2006" xmlns:o="urn:schemas-microsoft-com:office:office" xmlns:r="http://schemas.openxmlformats.org/officeDocument/2006/relationships" xmlns:m="http://schemas.openxmlformats.org/officeDocument/2006/math" xmlns:v="urn:schemas-microsoft-com:vml" xmlns:wp14="http://schemas.microsoft.com/office/word/2010/wordprocessingDrawing" xmlns:wp="http://schemas.openxmlformats.org/drawingml/2006/wordprocessingDrawing" xmlns:w10="urn:schemas-microsoft-com:office:word" xmlns:w="http://schemas.openxmlformats.org/wordprocessingml/2006/main" xmlns:w14="http://schemas.microsoft.com/office/word/2010/wordml" xmlns:wpg="http://schemas.microsoft.com/office/word/2010/wordprocessingGroup" xmlns:wpi="http://schemas.microsoft.com/office/word/2010/wordprocessingInk" xmlns:wne="http://schemas.microsoft.com/office/word/2006/wordml" xmlns:wps="http://schemas.microsoft.com/office/word/2010/wordprocessingShape" mc:Ignorable="w14 wp14">
   <w:p>
     <w:pPr>
       <w:pStyle w:val="a3"/>
@@ -977,7 +4320,7 @@
 </file>
 
 <file path=word/header2.xml><?xml version="1.0" encoding="utf-8"?>
-<w:hdr xmlns:ve="http://schemas.openxmlformats.org/markup-compatibility/2006" xmlns:o="urn:schemas-microsoft-com:office:office" xmlns:r="http://schemas.openxmlformats.org/officeDocument/2006/relationships" xmlns:m="http://schemas.openxmlformats.org/officeDocument/2006/math" xmlns:v="urn:schemas-microsoft-com:vml" xmlns:wp="http://schemas.openxmlformats.org/drawingml/2006/wordprocessingDrawing" xmlns:w10="urn:schemas-microsoft-com:office:word" xmlns:w="http://schemas.openxmlformats.org/wordprocessingml/2006/main" xmlns:wne="http://schemas.microsoft.com/office/word/2006/wordml">
+<w:hdr xmlns:wpc="http://schemas.microsoft.com/office/word/2010/wordprocessingCanvas" xmlns:mc="http://schemas.openxmlformats.org/markup-compatibility/2006" xmlns:o="urn:schemas-microsoft-com:office:office" xmlns:r="http://schemas.openxmlformats.org/officeDocument/2006/relationships" xmlns:m="http://schemas.openxmlformats.org/officeDocument/2006/math" xmlns:v="urn:schemas-microsoft-com:vml" xmlns:wp14="http://schemas.microsoft.com/office/word/2010/wordprocessingDrawing" xmlns:wp="http://schemas.openxmlformats.org/drawingml/2006/wordprocessingDrawing" xmlns:w10="urn:schemas-microsoft-com:office:word" xmlns:w="http://schemas.openxmlformats.org/wordprocessingml/2006/main" xmlns:w14="http://schemas.microsoft.com/office/word/2010/wordml" xmlns:wpg="http://schemas.microsoft.com/office/word/2010/wordprocessingGroup" xmlns:wpi="http://schemas.microsoft.com/office/word/2010/wordprocessingInk" xmlns:wne="http://schemas.microsoft.com/office/word/2006/wordml" xmlns:wps="http://schemas.microsoft.com/office/word/2010/wordprocessingShape" mc:Ignorable="w14 wp14">
   <w:p>
     <w:pPr>
       <w:pStyle w:val="a3"/>
@@ -1003,7 +4346,7 @@
 </file>
 
 <file path=word/numbering.xml><?xml version="1.0" encoding="utf-8"?>
-<w:numbering xmlns:ve="http://schemas.openxmlformats.org/markup-compatibility/2006" xmlns:o="urn:schemas-microsoft-com:office:office" xmlns:r="http://schemas.openxmlformats.org/officeDocument/2006/relationships" xmlns:m="http://schemas.openxmlformats.org/officeDocument/2006/math" xmlns:v="urn:schemas-microsoft-com:vml" xmlns:wp="http://schemas.openxmlformats.org/drawingml/2006/wordprocessingDrawing" xmlns:w10="urn:schemas-microsoft-com:office:word" xmlns:w="http://schemas.openxmlformats.org/wordprocessingml/2006/main" xmlns:wne="http://schemas.microsoft.com/office/word/2006/wordml">
+<w:numbering xmlns:wpc="http://schemas.microsoft.com/office/word/2010/wordprocessingCanvas" xmlns:mc="http://schemas.openxmlformats.org/markup-compatibility/2006" xmlns:o="urn:schemas-microsoft-com:office:office" xmlns:r="http://schemas.openxmlformats.org/officeDocument/2006/relationships" xmlns:m="http://schemas.openxmlformats.org/officeDocument/2006/math" xmlns:v="urn:schemas-microsoft-com:vml" xmlns:wp14="http://schemas.microsoft.com/office/word/2010/wordprocessingDrawing" xmlns:wp="http://schemas.openxmlformats.org/drawingml/2006/wordprocessingDrawing" xmlns:w10="urn:schemas-microsoft-com:office:word" xmlns:w="http://schemas.openxmlformats.org/wordprocessingml/2006/main" xmlns:w14="http://schemas.microsoft.com/office/word/2010/wordml" xmlns:wpg="http://schemas.microsoft.com/office/word/2010/wordprocessingGroup" xmlns:wpi="http://schemas.microsoft.com/office/word/2010/wordprocessingInk" xmlns:wne="http://schemas.microsoft.com/office/word/2006/wordml" xmlns:wps="http://schemas.microsoft.com/office/word/2010/wordprocessingShape" mc:Ignorable="w14 wp14">
   <w:abstractNum w:abstractNumId="0">
     <w:nsid w:val="39A350F4"/>
     <w:multiLevelType w:val="multilevel"/>
@@ -1016,7 +4359,7 @@
       <w:lvlText w:val="第%1章"/>
       <w:lvlJc w:val="left"/>
       <w:pPr>
-        <w:ind w:left="710" w:firstLine="0"/>
+        <w:ind w:left="3686" w:firstLine="0"/>
       </w:pPr>
     </w:lvl>
     <w:lvl w:ilvl="1">
@@ -1027,7 +4370,7 @@
       <w:lvlText w:val=""/>
       <w:lvlJc w:val="left"/>
       <w:pPr>
-        <w:ind w:left="0" w:firstLine="0"/>
+        <w:ind w:left="2976" w:firstLine="0"/>
       </w:pPr>
     </w:lvl>
     <w:lvl w:ilvl="2">
@@ -1038,7 +4381,7 @@
       <w:lvlText w:val=""/>
       <w:lvlJc w:val="left"/>
       <w:pPr>
-        <w:ind w:left="0" w:firstLine="0"/>
+        <w:ind w:left="2976" w:firstLine="0"/>
       </w:pPr>
     </w:lvl>
     <w:lvl w:ilvl="3">
@@ -1049,7 +4392,7 @@
       <w:lvlText w:val=""/>
       <w:lvlJc w:val="left"/>
       <w:pPr>
-        <w:ind w:left="0" w:firstLine="0"/>
+        <w:ind w:left="2976" w:firstLine="0"/>
       </w:pPr>
     </w:lvl>
     <w:lvl w:ilvl="4">
@@ -1060,7 +4403,7 @@
       <w:lvlText w:val=""/>
       <w:lvlJc w:val="left"/>
       <w:pPr>
-        <w:ind w:left="0" w:firstLine="0"/>
+        <w:ind w:left="2976" w:firstLine="0"/>
       </w:pPr>
     </w:lvl>
     <w:lvl w:ilvl="5">
@@ -1071,7 +4414,7 @@
       <w:lvlText w:val=""/>
       <w:lvlJc w:val="left"/>
       <w:pPr>
-        <w:ind w:left="0" w:firstLine="0"/>
+        <w:ind w:left="2976" w:firstLine="0"/>
       </w:pPr>
     </w:lvl>
     <w:lvl w:ilvl="6">
@@ -1082,7 +4425,7 @@
       <w:lvlText w:val=""/>
       <w:lvlJc w:val="left"/>
       <w:pPr>
-        <w:ind w:left="0" w:firstLine="0"/>
+        <w:ind w:left="2976" w:firstLine="0"/>
       </w:pPr>
     </w:lvl>
     <w:lvl w:ilvl="7">
@@ -1093,7 +4436,7 @@
       <w:lvlText w:val=""/>
       <w:lvlJc w:val="left"/>
       <w:pPr>
-        <w:ind w:left="0" w:firstLine="0"/>
+        <w:ind w:left="2976" w:firstLine="0"/>
       </w:pPr>
     </w:lvl>
     <w:lvl w:ilvl="8">
@@ -1104,7 +4447,7 @@
       <w:lvlText w:val=""/>
       <w:lvlJc w:val="left"/>
       <w:pPr>
-        <w:ind w:left="0" w:firstLine="0"/>
+        <w:ind w:left="2976" w:firstLine="0"/>
       </w:pPr>
     </w:lvl>
   </w:abstractNum>
@@ -1298,11 +4641,32 @@
   <w:num w:numId="6">
     <w:abstractNumId w:val="0"/>
   </w:num>
+  <w:num w:numId="7">
+    <w:abstractNumId w:val="0"/>
+  </w:num>
+  <w:num w:numId="8">
+    <w:abstractNumId w:val="0"/>
+  </w:num>
+  <w:num w:numId="9">
+    <w:abstractNumId w:val="0"/>
+  </w:num>
+  <w:num w:numId="10">
+    <w:abstractNumId w:val="0"/>
+  </w:num>
+  <w:num w:numId="11">
+    <w:abstractNumId w:val="0"/>
+  </w:num>
+  <w:num w:numId="12">
+    <w:abstractNumId w:val="0"/>
+  </w:num>
+  <w:num w:numId="13">
+    <w:abstractNumId w:val="0"/>
+  </w:num>
 </w:numbering>
 </file>
 
 <file path=word/styles.xml><?xml version="1.0" encoding="utf-8"?>
-<w:styles xmlns:r="http://schemas.openxmlformats.org/officeDocument/2006/relationships" xmlns:w="http://schemas.openxmlformats.org/wordprocessingml/2006/main">
+<w:styles xmlns:mc="http://schemas.openxmlformats.org/markup-compatibility/2006" xmlns:r="http://schemas.openxmlformats.org/officeDocument/2006/relationships" xmlns:w="http://schemas.openxmlformats.org/wordprocessingml/2006/main" xmlns:w14="http://schemas.microsoft.com/office/word/2010/wordml" mc:Ignorable="w14">
   <w:docDefaults>
     <w:rPrDefault>
       <w:rPr>
@@ -1713,7 +5077,6 @@
     <w:uiPriority w:val="99"/>
     <w:semiHidden/>
     <w:unhideWhenUsed/>
-    <w:qFormat/>
     <w:tblPr>
       <w:tblInd w:w="0" w:type="dxa"/>
       <w:tblCellMar>
@@ -2074,114 +5437,8 @@
 </w:styles>
 </file>
 
-<file path=word/glossary/document.xml><?xml version="1.0" encoding="utf-8"?>
-<w:glossaryDocument xmlns:ve="http://schemas.openxmlformats.org/markup-compatibility/2006" xmlns:o="urn:schemas-microsoft-com:office:office" xmlns:r="http://schemas.openxmlformats.org/officeDocument/2006/relationships" xmlns:m="http://schemas.openxmlformats.org/officeDocument/2006/math" xmlns:v="urn:schemas-microsoft-com:vml" xmlns:wp="http://schemas.openxmlformats.org/drawingml/2006/wordprocessingDrawing" xmlns:w10="urn:schemas-microsoft-com:office:word" xmlns:w="http://schemas.openxmlformats.org/wordprocessingml/2006/main" xmlns:wne="http://schemas.microsoft.com/office/word/2006/wordml">
-  <w:docParts/>
-</w:glossaryDocument>
-</file>
-
-<file path=word/glossary/fontTable.xml><?xml version="1.0" encoding="utf-8"?>
-<w:fonts xmlns:r="http://schemas.openxmlformats.org/officeDocument/2006/relationships" xmlns:w="http://schemas.openxmlformats.org/wordprocessingml/2006/main">
-  <w:font w:name="Times New Roman">
-    <w:panose1 w:val="02020603050405020304"/>
-    <w:charset w:val="00"/>
-    <w:family w:val="roman"/>
-    <w:pitch w:val="variable"/>
-    <w:sig w:usb0="E0002AFF" w:usb1="C0007841" w:usb2="00000009" w:usb3="00000000" w:csb0="000001FF" w:csb1="00000000"/>
-  </w:font>
-  <w:font w:name="Calibri">
-    <w:panose1 w:val="020F0502020204030204"/>
-    <w:charset w:val="00"/>
-    <w:family w:val="swiss"/>
-    <w:pitch w:val="variable"/>
-    <w:sig w:usb0="E10002FF" w:usb1="4000ACFF" w:usb2="00000009" w:usb3="00000000" w:csb0="0000019F" w:csb1="00000000"/>
-  </w:font>
-  <w:font w:name="宋体">
-    <w:altName w:val="SimSun"/>
-    <w:panose1 w:val="02010600030101010101"/>
-    <w:charset w:val="86"/>
-    <w:family w:val="auto"/>
-    <w:pitch w:val="variable"/>
-    <w:sig w:usb0="00000003" w:usb1="288F0000" w:usb2="00000016" w:usb3="00000000" w:csb0="00040001" w:csb1="00000000"/>
-  </w:font>
-  <w:font w:name="Cambria">
-    <w:panose1 w:val="02040503050406030204"/>
-    <w:charset w:val="00"/>
-    <w:family w:val="roman"/>
-    <w:pitch w:val="variable"/>
-    <w:sig w:usb0="E00002FF" w:usb1="400004FF" w:usb2="00000000" w:usb3="00000000" w:csb0="0000019F" w:csb1="00000000"/>
-  </w:font>
-  <w:font w:name="黑体">
-    <w:altName w:val="SimHei"/>
-    <w:panose1 w:val="02010609060101010101"/>
-    <w:charset w:val="86"/>
-    <w:family w:val="modern"/>
-    <w:pitch w:val="fixed"/>
-    <w:sig w:usb0="800002BF" w:usb1="38CF7CFA" w:usb2="00000016" w:usb3="00000000" w:csb0="00040001" w:csb1="00000000"/>
-  </w:font>
-  <w:font w:name="仿宋">
-    <w:panose1 w:val="02010609060101010101"/>
-    <w:charset w:val="86"/>
-    <w:family w:val="modern"/>
-    <w:pitch w:val="fixed"/>
-    <w:sig w:usb0="800002BF" w:usb1="38CF7CFA" w:usb2="00000016" w:usb3="00000000" w:csb0="00040001" w:csb1="00000000"/>
-  </w:font>
-  <w:font w:name="仿宋_GB2312">
-    <w:altName w:val="Arial Unicode MS"/>
-    <w:charset w:val="86"/>
-    <w:family w:val="modern"/>
-    <w:pitch w:val="fixed"/>
-    <w:sig w:usb0="00000000" w:usb1="080E0000" w:usb2="00000010" w:usb3="00000000" w:csb0="00040000" w:csb1="00000000"/>
-  </w:font>
-</w:fonts>
-</file>
-
-<file path=word/glossary/settings.xml><?xml version="1.0" encoding="utf-8"?>
-<w:settings xmlns:o="urn:schemas-microsoft-com:office:office" xmlns:r="http://schemas.openxmlformats.org/officeDocument/2006/relationships" xmlns:m="http://schemas.openxmlformats.org/officeDocument/2006/math" xmlns:v="urn:schemas-microsoft-com:vml" xmlns:w10="urn:schemas-microsoft-com:office:word" xmlns:w="http://schemas.openxmlformats.org/wordprocessingml/2006/main" xmlns:sl="http://schemas.openxmlformats.org/schemaLibrary/2006/main">
-  <w:view w:val="normal"/>
-  <w:bordersDoNotSurroundHeader/>
-  <w:bordersDoNotSurroundFooter/>
-  <w:defaultTabStop w:val="420"/>
-  <w:drawingGridVerticalSpacing w:val="156"/>
-  <w:displayHorizontalDrawingGridEvery w:val="0"/>
-  <w:displayVerticalDrawingGridEvery w:val="2"/>
-  <w:characterSpacingControl w:val="compressPunctuation"/>
-  <w:compat>
-    <w:spaceForUL/>
-    <w:balanceSingleByteDoubleByteWidth/>
-    <w:doNotLeaveBackslashAlone/>
-    <w:ulTrailSpace/>
-    <w:doNotExpandShiftReturn/>
-    <w:adjustLineHeightInTable/>
-    <w:useFELayout/>
-  </w:compat>
-  <w:rsids>
-    <w:rsidRoot w:val="00895108"/>
-    <w:rsid w:val="00895108"/>
-    <w:rsid w:val="00E64047"/>
-  </w:rsids>
-  <m:mathPr>
-    <m:mathFont m:val="Cambria Math"/>
-    <m:brkBin m:val="before"/>
-    <m:brkBinSub m:val="--"/>
-    <m:smallFrac m:val="off"/>
-    <m:dispDef/>
-    <m:lMargin m:val="0"/>
-    <m:rMargin m:val="0"/>
-    <m:defJc m:val="centerGroup"/>
-    <m:wrapIndent m:val="1440"/>
-    <m:intLim m:val="subSup"/>
-    <m:naryLim m:val="undOvr"/>
-  </m:mathPr>
-  <w:themeFontLang w:val="en-US" w:eastAsia="zh-CN"/>
-  <w:clrSchemeMapping w:bg1="light1" w:t1="dark1" w:bg2="light2" w:t2="dark2" w:accent1="accent1" w:accent2="accent2" w:accent3="accent3" w:accent4="accent4" w:accent5="accent5" w:accent6="accent6" w:hyperlink="hyperlink" w:followedHyperlink="followedHyperlink"/>
-  <w:decimalSymbol w:val="."/>
-  <w:listSeparator w:val=","/>
-</w:settings>
-</file>
-
-<file path=word/glossary/styles.xml><?xml version="1.0" encoding="utf-8"?>
-<w:styles xmlns:r="http://schemas.openxmlformats.org/officeDocument/2006/relationships" xmlns:w="http://schemas.openxmlformats.org/wordprocessingml/2006/main">
+<file path=word/stylesWithEffects.xml><?xml version="1.0" encoding="utf-8"?>
+<w:styles xmlns:wpc="http://schemas.microsoft.com/office/word/2010/wordprocessingCanvas" xmlns:mc="http://schemas.openxmlformats.org/markup-compatibility/2006" xmlns:o="urn:schemas-microsoft-com:office:office" xmlns:r="http://schemas.openxmlformats.org/officeDocument/2006/relationships" xmlns:m="http://schemas.openxmlformats.org/officeDocument/2006/math" xmlns:v="urn:schemas-microsoft-com:vml" xmlns:wp14="http://schemas.microsoft.com/office/word/2010/wordprocessingDrawing" xmlns:wp="http://schemas.openxmlformats.org/drawingml/2006/wordprocessingDrawing" xmlns:w10="urn:schemas-microsoft-com:office:word" xmlns:w="http://schemas.openxmlformats.org/wordprocessingml/2006/main" xmlns:w14="http://schemas.microsoft.com/office/word/2010/wordml" xmlns:wpg="http://schemas.microsoft.com/office/word/2010/wordprocessingGroup" xmlns:wpi="http://schemas.microsoft.com/office/word/2010/wordprocessingInk" xmlns:wne="http://schemas.microsoft.com/office/word/2006/wordml" xmlns:wps="http://schemas.microsoft.com/office/word/2010/wordprocessingShape" mc:Ignorable="w14 wp14">
   <w:docDefaults>
     <w:rPrDefault>
       <w:rPr>
@@ -2352,7 +5609,6 @@
     <w:uiPriority w:val="99"/>
     <w:semiHidden/>
     <w:unhideWhenUsed/>
-    <w:qFormat/>
     <w:tblPr>
       <w:tblInd w:w="0" w:type="dxa"/>
       <w:tblCellMar>
@@ -2369,109 +5625,7 @@
     <w:semiHidden/>
     <w:unhideWhenUsed/>
   </w:style>
-  <w:style w:type="paragraph" w:customStyle="1" w:styleId="A55C0A234BD94C1391CB3F5763B654DB">
-    <w:name w:val="A55C0A234BD94C1391CB3F5763B654DB"/>
-    <w:rsid w:val="00895108"/>
-    <w:pPr>
-      <w:widowControl w:val="0"/>
-      <w:jc w:val="both"/>
-    </w:pPr>
-  </w:style>
-  <w:style w:type="paragraph" w:customStyle="1" w:styleId="29211E55A965418EBC6BFA323FD814FF">
-    <w:name w:val="29211E55A965418EBC6BFA323FD814FF"/>
-    <w:rsid w:val="00895108"/>
-    <w:pPr>
-      <w:widowControl w:val="0"/>
-      <w:jc w:val="both"/>
-    </w:pPr>
-  </w:style>
-  <w:style w:type="paragraph" w:customStyle="1" w:styleId="193DDAA5FACA4798A7A2D32751E20E01">
-    <w:name w:val="193DDAA5FACA4798A7A2D32751E20E01"/>
-    <w:rsid w:val="00895108"/>
-    <w:pPr>
-      <w:widowControl w:val="0"/>
-      <w:jc w:val="both"/>
-    </w:pPr>
-  </w:style>
-  <w:style w:type="paragraph" w:customStyle="1" w:styleId="879C31502D7C4C0DA6E3081FC99DEB55">
-    <w:name w:val="879C31502D7C4C0DA6E3081FC99DEB55"/>
-    <w:rsid w:val="00895108"/>
-    <w:pPr>
-      <w:widowControl w:val="0"/>
-      <w:jc w:val="both"/>
-    </w:pPr>
-  </w:style>
-  <w:style w:type="paragraph" w:customStyle="1" w:styleId="21303BD8AE794087948B372B1EC24BB2">
-    <w:name w:val="21303BD8AE794087948B372B1EC24BB2"/>
-    <w:rsid w:val="00895108"/>
-    <w:pPr>
-      <w:widowControl w:val="0"/>
-      <w:jc w:val="both"/>
-    </w:pPr>
-  </w:style>
-  <w:style w:type="paragraph" w:customStyle="1" w:styleId="C083A00EB8A24E79AE4C73A9BB10DD59">
-    <w:name w:val="C083A00EB8A24E79AE4C73A9BB10DD59"/>
-    <w:rsid w:val="00895108"/>
-    <w:pPr>
-      <w:widowControl w:val="0"/>
-      <w:jc w:val="both"/>
-    </w:pPr>
-  </w:style>
-  <w:style w:type="paragraph" w:customStyle="1" w:styleId="3F0B71BEAAF2485D819FDCF29D2F1EA0">
-    <w:name w:val="3F0B71BEAAF2485D819FDCF29D2F1EA0"/>
-    <w:rsid w:val="00895108"/>
-    <w:pPr>
-      <w:widowControl w:val="0"/>
-      <w:jc w:val="both"/>
-    </w:pPr>
-  </w:style>
-  <w:style w:type="paragraph" w:customStyle="1" w:styleId="573E87030C994678B6B86B4C5BCC98F7">
-    <w:name w:val="573E87030C994678B6B86B4C5BCC98F7"/>
-    <w:rsid w:val="00895108"/>
-    <w:pPr>
-      <w:widowControl w:val="0"/>
-      <w:jc w:val="both"/>
-    </w:pPr>
-  </w:style>
-  <w:style w:type="paragraph" w:customStyle="1" w:styleId="93E8B04374914FB180CE6E51EB176785">
-    <w:name w:val="93E8B04374914FB180CE6E51EB176785"/>
-    <w:rsid w:val="00895108"/>
-    <w:pPr>
-      <w:widowControl w:val="0"/>
-      <w:jc w:val="both"/>
-    </w:pPr>
-  </w:style>
-  <w:style w:type="paragraph" w:customStyle="1" w:styleId="719EFDB221BD4BD1805C4EF8A18D06FA">
-    <w:name w:val="719EFDB221BD4BD1805C4EF8A18D06FA"/>
-    <w:rsid w:val="00895108"/>
-    <w:pPr>
-      <w:widowControl w:val="0"/>
-      <w:jc w:val="both"/>
-    </w:pPr>
-  </w:style>
-  <w:style w:type="paragraph" w:customStyle="1" w:styleId="6F1C0B933C3D4C36A70E97F34B56C8AB">
-    <w:name w:val="6F1C0B933C3D4C36A70E97F34B56C8AB"/>
-    <w:rsid w:val="00895108"/>
-    <w:pPr>
-      <w:widowControl w:val="0"/>
-      <w:jc w:val="both"/>
-    </w:pPr>
-  </w:style>
-  <w:style w:type="paragraph" w:customStyle="1" w:styleId="070D2A78660C4B86949E3863C1BD9115">
-    <w:name w:val="070D2A78660C4B86949E3863C1BD9115"/>
-    <w:rsid w:val="00895108"/>
-    <w:pPr>
-      <w:widowControl w:val="0"/>
-      <w:jc w:val="both"/>
-    </w:pPr>
-  </w:style>
 </w:styles>
-</file>
-
-<file path=word/glossary/webSettings.xml><?xml version="1.0" encoding="utf-8"?>
-<w:webSettings xmlns:r="http://schemas.openxmlformats.org/officeDocument/2006/relationships" xmlns:w="http://schemas.openxmlformats.org/wordprocessingml/2006/main">
-  <w:optimizeForBrowser/>
-</w:webSettings>
 </file>
 
 <file path=word/theme/theme1.xml><?xml version="1.0" encoding="utf-8"?>
@@ -2762,7 +5916,7 @@
 </file>
 
 <file path=customXml/itemProps1.xml><?xml version="1.0" encoding="utf-8"?>
-<ds:datastoreItem xmlns:ds="http://schemas.openxmlformats.org/officeDocument/2006/customXml" ds:itemID="{8AF7BB8E-06B5-4166-9291-2D9C38B2E8A4}">
+<ds:datastoreItem xmlns:ds="http://schemas.openxmlformats.org/officeDocument/2006/customXml" ds:itemID="{4D7F970E-F63E-4EEF-AEA4-178404E35ABC}">
   <ds:schemaRefs>
     <ds:schemaRef ds:uri="http://schemas.openxmlformats.org/officeDocument/2006/bibliography"/>
   </ds:schemaRefs>
